--- a/Manuales/Memoria del Proyecto.docx
+++ b/Manuales/Memoria del Proyecto.docx
@@ -1,6 +1,6 @@
 
 <file path=word/document.xml><?xml version="1.0" encoding="utf-8"?>
-<w:document xmlns:ve="http://schemas.openxmlformats.org/markup-compatibility/2006" xmlns:o="urn:schemas-microsoft-com:office:office" xmlns:r="http://schemas.openxmlformats.org/officeDocument/2006/relationships" xmlns:m="http://schemas.openxmlformats.org/officeDocument/2006/math" xmlns:v="urn:schemas-microsoft-com:vml" xmlns:wp="http://schemas.openxmlformats.org/drawingml/2006/wordprocessingDrawing" xmlns:w10="urn:schemas-microsoft-com:office:word" xmlns:w="http://schemas.openxmlformats.org/wordprocessingml/2006/main" xmlns:wne="http://schemas.microsoft.com/office/word/2006/wordml">
+<w:document xmlns:wpc="http://schemas.microsoft.com/office/word/2010/wordprocessingCanvas" xmlns:mc="http://schemas.openxmlformats.org/markup-compatibility/2006" xmlns:o="urn:schemas-microsoft-com:office:office" xmlns:r="http://schemas.openxmlformats.org/officeDocument/2006/relationships" xmlns:m="http://schemas.openxmlformats.org/officeDocument/2006/math" xmlns:v="urn:schemas-microsoft-com:vml" xmlns:wp14="http://schemas.microsoft.com/office/word/2010/wordprocessingDrawing" xmlns:wp="http://schemas.openxmlformats.org/drawingml/2006/wordprocessingDrawing" xmlns:w10="urn:schemas-microsoft-com:office:word" xmlns:w="http://schemas.openxmlformats.org/wordprocessingml/2006/main" xmlns:w14="http://schemas.microsoft.com/office/word/2010/wordml" xmlns:w15="http://schemas.microsoft.com/office/word/2012/wordml" xmlns:wpg="http://schemas.microsoft.com/office/word/2010/wordprocessingGroup" xmlns:wpi="http://schemas.microsoft.com/office/word/2010/wordprocessingInk" xmlns:wne="http://schemas.microsoft.com/office/word/2006/wordml" xmlns:wps="http://schemas.microsoft.com/office/word/2010/wordprocessingShape" mc:Ignorable="w14 w15 wp14">
   <w:body>
     <w:sdt>
       <w:sdtPr>
@@ -58,7 +58,7 @@
               <w:noProof/>
             </w:rPr>
             <w:pict>
-              <v:rect id="_x0000_s2054" style="position:absolute;margin-left:0;margin-top:0;width:624.2pt;height:62.85pt;z-index:251660288;mso-width-percent:1050;mso-height-percent:900;mso-position-horizontal:center;mso-position-horizontal-relative:page;mso-position-vertical:bottom;mso-position-vertical-relative:page;mso-width-percent:1050;mso-height-percent:900;mso-height-relative:top-margin-area" o:allowincell="f" fillcolor="#4bacc6 [3208]" strokecolor="#31849b [2408]">
+              <v:rect id="_x0000_s1030" style="position:absolute;margin-left:0;margin-top:0;width:624.2pt;height:62.85pt;z-index:251660288;mso-width-percent:1050;mso-height-percent:900;mso-position-horizontal:center;mso-position-horizontal-relative:page;mso-position-vertical:bottom;mso-position-vertical-relative:page;mso-width-percent:1050;mso-height-percent:900;mso-height-relative:top-margin-area" o:allowincell="f" fillcolor="#4bacc6 [3208]" strokecolor="#31849b [2408]">
                 <w10:wrap anchorx="page" anchory="page"/>
               </v:rect>
             </w:pict>
@@ -69,7 +69,7 @@
               <w:noProof/>
             </w:rPr>
             <w:pict>
-              <v:rect id="_x0000_s2057" style="position:absolute;margin-left:0;margin-top:0;width:7.15pt;height:883.1pt;z-index:251663360;mso-height-percent:1050;mso-position-horizontal:center;mso-position-horizontal-relative:left-margin-area;mso-position-vertical:center;mso-position-vertical-relative:page;mso-height-percent:1050" o:allowincell="f" fillcolor="white [3212]" strokecolor="#31849b [2408]">
+              <v:rect id="_x0000_s1033" style="position:absolute;margin-left:0;margin-top:0;width:7.15pt;height:883.1pt;z-index:251663360;mso-height-percent:1050;mso-position-horizontal:center;mso-position-horizontal-relative:left-margin-area;mso-position-vertical:center;mso-position-vertical-relative:page;mso-height-percent:1050" o:allowincell="f" fillcolor="white [3212]" strokecolor="#31849b [2408]">
                 <w10:wrap anchorx="margin" anchory="page"/>
               </v:rect>
             </w:pict>
@@ -80,7 +80,7 @@
               <w:noProof/>
             </w:rPr>
             <w:pict>
-              <v:rect id="_x0000_s2056" style="position:absolute;margin-left:0;margin-top:0;width:7.15pt;height:883.1pt;z-index:251662336;mso-height-percent:1050;mso-position-horizontal:center;mso-position-horizontal-relative:right-margin-area;mso-position-vertical:center;mso-position-vertical-relative:page;mso-height-percent:1050" o:allowincell="f" fillcolor="white [3212]" strokecolor="#31849b [2408]">
+              <v:rect id="_x0000_s1032" style="position:absolute;margin-left:0;margin-top:0;width:7.15pt;height:883.1pt;z-index:251662336;mso-height-percent:1050;mso-position-horizontal:center;mso-position-horizontal-relative:right-margin-area;mso-position-vertical:center;mso-position-vertical-relative:page;mso-height-percent:1050" o:allowincell="f" fillcolor="white [3212]" strokecolor="#31849b [2408]">
                 <w10:wrap anchorx="page" anchory="page"/>
               </v:rect>
             </w:pict>
@@ -91,7 +91,7 @@
               <w:noProof/>
             </w:rPr>
             <w:pict>
-              <v:rect id="_x0000_s2055" style="position:absolute;margin-left:0;margin-top:0;width:624.2pt;height:62.85pt;z-index:251661312;mso-width-percent:1050;mso-height-percent:900;mso-position-horizontal:center;mso-position-horizontal-relative:page;mso-position-vertical:top;mso-position-vertical-relative:top-margin-area;mso-width-percent:1050;mso-height-percent:900;mso-height-relative:top-margin-area" o:allowincell="f" fillcolor="#4bacc6 [3208]" strokecolor="#31849b [2408]">
+              <v:rect id="_x0000_s1031" style="position:absolute;margin-left:0;margin-top:0;width:624.2pt;height:62.85pt;z-index:251661312;mso-width-percent:1050;mso-height-percent:900;mso-position-horizontal:center;mso-position-horizontal-relative:page;mso-position-vertical:top;mso-position-vertical-relative:top-margin-area;mso-width-percent:1050;mso-height-percent:900;mso-height-relative:top-margin-area" o:allowincell="f" fillcolor="#4bacc6 [3208]" strokecolor="#31849b [2408]">
                 <w10:wrap anchorx="page" anchory="margin"/>
               </v:rect>
             </w:pict>
@@ -109,6 +109,7 @@
             <w:dataBinding w:prefixMappings="xmlns:ns0='http://schemas.openxmlformats.org/package/2006/metadata/core-properties' xmlns:ns1='http://purl.org/dc/elements/1.1/'" w:xpath="/ns0:coreProperties[1]/ns1:title[1]" w:storeItemID="{6C3C8BC8-F283-45AE-878A-BAB7291924A1}"/>
             <w:text/>
           </w:sdtPr>
+          <w:sdtEndPr/>
           <w:sdtContent>
             <w:p>
               <w:pPr>
@@ -143,6 +144,7 @@
             <w:dataBinding w:prefixMappings="xmlns:ns0='http://schemas.openxmlformats.org/package/2006/metadata/core-properties' xmlns:ns1='http://purl.org/dc/elements/1.1/'" w:xpath="/ns0:coreProperties[1]/ns1:subject[1]" w:storeItemID="{6C3C8BC8-F283-45AE-878A-BAB7291924A1}"/>
             <w:text/>
           </w:sdtPr>
+          <w:sdtEndPr/>
           <w:sdtContent>
             <w:p>
               <w:pPr>
@@ -194,6 +196,7 @@
             <w:dataBinding w:prefixMappings="xmlns:ns0='http://schemas.openxmlformats.org/officeDocument/2006/extended-properties' " w:xpath="/ns0:Properties[1]/ns0:Company[1]" w:storeItemID="{6668398D-A668-4E3E-A5EB-62B293D839F1}"/>
             <w:text/>
           </w:sdtPr>
+          <w:sdtEndPr/>
           <w:sdtContent>
             <w:p>
               <w:pPr>
@@ -228,6 +231,7 @@
             <w:dataBinding w:prefixMappings="xmlns:ns0='http://schemas.openxmlformats.org/package/2006/metadata/core-properties' xmlns:ns1='http://purl.org/dc/elements/1.1/'" w:xpath="/ns0:coreProperties[1]/ns1:creator[1]" w:storeItemID="{6C3C8BC8-F283-45AE-878A-BAB7291924A1}"/>
             <w:text/>
           </w:sdtPr>
+          <w:sdtEndPr/>
           <w:sdtContent>
             <w:p>
               <w:pPr>
@@ -236,10 +240,25 @@
               <w:r>
                 <w:rPr>
                   <w:rFonts w:asciiTheme="majorHAnsi" w:hAnsiTheme="majorHAnsi"/>
+                </w:rPr>
+                <w:t xml:space="preserve">Fabricio González - </w:t>
+              </w:r>
+              <w:r>
+                <w:rPr>
+                  <w:rFonts w:asciiTheme="majorHAnsi" w:hAnsiTheme="majorHAnsi"/>
                   <w:lang w:val="es-AR"/>
                 </w:rPr>
-                <w:t>Nicolás Sartini</w:t>
+                <w:t xml:space="preserve">Nicolás </w:t>
               </w:r>
+              <w:proofErr w:type="spellStart"/>
+              <w:r>
+                <w:rPr>
+                  <w:rFonts w:asciiTheme="majorHAnsi" w:hAnsiTheme="majorHAnsi"/>
+                  <w:lang w:val="es-AR"/>
+                </w:rPr>
+                <w:t>Sartini</w:t>
+              </w:r>
+              <w:proofErr w:type="spellEnd"/>
             </w:p>
           </w:sdtContent>
         </w:sdt>
@@ -385,7 +404,7 @@
               <w:lang w:eastAsia="es-ES"/>
             </w:rPr>
             <w:pict>
-              <v:rect id="_x0000_s2065" style="position:absolute;left:0;text-align:left;margin-left:315.7pt;margin-top:-76.25pt;width:195.35pt;height:844.9pt;z-index:-251643904;mso-position-horizontal-relative:margin;mso-position-vertical-relative:margin" fillcolor="#4bacc6" strokecolor="#31849b [2408]">
+              <v:rect id="_x0000_s1041" style="position:absolute;left:0;text-align:left;margin-left:315.7pt;margin-top:-76.25pt;width:195.35pt;height:844.9pt;z-index:-251643904;mso-position-horizontal-relative:margin;mso-position-vertical-relative:margin" fillcolor="#4bacc6" strokecolor="#31849b [2408]">
                 <w10:wrap type="square" anchorx="margin" anchory="margin"/>
               </v:rect>
             </w:pict>
@@ -487,6 +506,7 @@
           <w:docPartUnique/>
         </w:docPartObj>
       </w:sdtPr>
+      <w:sdtEndPr/>
       <w:sdtContent>
         <w:p>
           <w:pPr>
@@ -681,6 +701,7 @@
         <w:dataBinding w:prefixMappings="xmlns:ns0='http://purl.org/dc/elements/1.1/' xmlns:ns1='http://schemas.openxmlformats.org/package/2006/metadata/core-properties' " w:xpath="/ns1:coreProperties[1]/ns0:title[1]" w:storeItemID="{6C3C8BC8-F283-45AE-878A-BAB7291924A1}"/>
         <w:text/>
       </w:sdtPr>
+      <w:sdtEndPr/>
       <w:sdtContent>
         <w:p>
           <w:pPr>
@@ -722,43 +743,327 @@
       <w:bookmarkEnd w:id="2"/>
     </w:p>
     <w:p>
-      <w:pPr>
-        <w:pStyle w:val="PSI-Ttulo2"/>
-        <w:ind w:left="0" w:firstLine="0"/>
+      <w:r>
+        <w:t>En este documento… Se detallará el proceso de desarrollo…</w:t>
+      </w:r>
+    </w:p>
+    <w:p>
+      <w:pPr>
+        <w:pStyle w:val="PSI-Ttulo1"/>
         <w:rPr>
           <w:rFonts w:eastAsia="DejaVu Sans"/>
         </w:rPr>
       </w:pPr>
-      <w:bookmarkStart w:id="3" w:name="_Toc229739370"/>
-      <w:bookmarkStart w:id="4" w:name="_Toc234998445"/>
       <w:r>
         <w:rPr>
           <w:rFonts w:eastAsia="DejaVu Sans"/>
         </w:rPr>
-        <w:br/>
-      </w:r>
-      <w:bookmarkStart w:id="5" w:name="_Toc35277330"/>
-      <w:r>
+        <w:t>Objetivo del Proyecto</w:t>
+      </w:r>
+    </w:p>
+    <w:p>
+      <w:r>
+        <w:t xml:space="preserve">Visualización Administración y Seguimiento de Programas de Asignaturas </w:t>
+      </w:r>
+      <w:r>
+        <w:sym w:font="Wingdings" w:char="F0E0"/>
+      </w:r>
+      <w:r>
+        <w:t xml:space="preserve"> el sistema</w:t>
+      </w:r>
+    </w:p>
+    <w:p>
+      <w:r>
+        <w:t xml:space="preserve">Laboratorio de desarrollo </w:t>
+      </w:r>
+      <w:r>
+        <w:sym w:font="Wingdings" w:char="F0E0"/>
+      </w:r>
+      <w:r>
+        <w:t xml:space="preserve"> el proceso de desarrollo </w:t>
+      </w:r>
+      <w:bookmarkStart w:id="3" w:name="_GoBack"/>
+      <w:bookmarkEnd w:id="3"/>
+    </w:p>
+    <w:p>
+      <w:pPr>
+        <w:pStyle w:val="PSI-Ttulo1"/>
+        <w:rPr>
+          <w:lang w:val="es-ES"/>
+        </w:rPr>
+      </w:pPr>
+      <w:r>
+        <w:rPr>
+          <w:lang w:val="es-ES"/>
+        </w:rPr>
+        <w:t>Comunicación</w:t>
+      </w:r>
+    </w:p>
+    <w:p>
+      <w:pPr>
+        <w:pStyle w:val="PSI-Ttulo2"/>
+      </w:pPr>
+      <w:r>
+        <w:t xml:space="preserve">Entre los integrantes del VASPA </w:t>
+      </w:r>
+      <w:proofErr w:type="spellStart"/>
+      <w:r>
+        <w:t>Team</w:t>
+      </w:r>
+      <w:proofErr w:type="spellEnd"/>
+    </w:p>
+    <w:p>
+      <w:r>
+        <w:t>Detallar como fue la comunicación del equipo, tanto durante la cursada como en el resto de la duración del proyecto</w:t>
+      </w:r>
+    </w:p>
+    <w:p>
+      <w:pPr>
+        <w:pStyle w:val="PSI-Ttulo2"/>
+      </w:pPr>
+      <w:r>
+        <w:t>Con el Equipo Docente</w:t>
+      </w:r>
+    </w:p>
+    <w:p>
+      <w:r>
+        <w:t xml:space="preserve">Detallar como fue la comunicación </w:t>
+      </w:r>
+      <w:r>
+        <w:t>con el equipo docente, reuniones, presentaciones, consultas por correo</w:t>
+      </w:r>
+    </w:p>
+    <w:p>
+      <w:pPr>
+        <w:pStyle w:val="PSI-Ttulo2"/>
+      </w:pPr>
+      <w:r>
+        <w:t>Con el Cliente</w:t>
+      </w:r>
+    </w:p>
+    <w:p>
+      <w:r>
+        <w:t>Detallar como fue la comunicación con el equipo docente, reuniones, presentaciones, consultas por correo</w:t>
+      </w:r>
+    </w:p>
+    <w:p>
+      <w:pPr>
+        <w:pStyle w:val="PSI-Ttulo1"/>
+      </w:pPr>
+      <w:r>
+        <w:t>Estimaciones</w:t>
+      </w:r>
+    </w:p>
+    <w:p>
+      <w:r>
+        <w:t xml:space="preserve">Resumen de las estimaciones realizadas y su comparación con los tiempos reales </w:t>
+      </w:r>
+    </w:p>
+    <w:p>
+      <w:pPr>
+        <w:pStyle w:val="PSI-Ttulo1"/>
+        <w:rPr>
+          <w:lang w:val="es-ES"/>
+        </w:rPr>
+      </w:pPr>
+      <w:r>
+        <w:rPr>
+          <w:lang w:val="es-ES"/>
+        </w:rPr>
+        <w:t>Gestión de Riesgos</w:t>
+      </w:r>
+    </w:p>
+    <w:p>
+      <w:r>
+        <w:t>Detalle de riesgos detectados, planes de contingencia y tratamiento de riesgos que terminaron ocurriendo</w:t>
+      </w:r>
+    </w:p>
+    <w:p>
+      <w:pPr>
+        <w:pStyle w:val="PSI-Ttulo1"/>
+        <w:rPr>
+          <w:lang w:val="es-ES"/>
+        </w:rPr>
+      </w:pPr>
+      <w:r>
+        <w:rPr>
+          <w:lang w:val="es-ES"/>
+        </w:rPr>
+        <w:t>Tecnologías</w:t>
+      </w:r>
+      <w:r>
+        <w:rPr>
+          <w:lang w:val="es-ES"/>
+        </w:rPr>
+        <w:t xml:space="preserve"> utilizadas</w:t>
+      </w:r>
+    </w:p>
+    <w:p>
+      <w:pPr>
+        <w:pStyle w:val="PSI-Ttulo2"/>
+      </w:pPr>
+      <w:r>
+        <w:t>Hardware</w:t>
+      </w:r>
+    </w:p>
+    <w:p>
+      <w:r>
+        <w:t>Breve resumen del hardware utilizado por los  alumnos para el desarrollo y la presentación del proyecto</w:t>
+      </w:r>
+    </w:p>
+    <w:p>
+      <w:pPr>
+        <w:pStyle w:val="PSI-Ttulo2"/>
+      </w:pPr>
+      <w:r>
+        <w:t>Software</w:t>
+      </w:r>
+    </w:p>
+    <w:p>
+      <w:r>
+        <w:t xml:space="preserve">Resumen detallado de los programas, librerías y </w:t>
+      </w:r>
+      <w:proofErr w:type="spellStart"/>
+      <w:r>
+        <w:t>frameworks</w:t>
+      </w:r>
+      <w:proofErr w:type="spellEnd"/>
+      <w:r>
+        <w:t xml:space="preserve"> utilizados para el desarrollo y la presentación del proyecto</w:t>
+      </w:r>
+    </w:p>
+    <w:p>
+      <w:pPr>
+        <w:pStyle w:val="PSI-Ttulo1"/>
+        <w:rPr>
+          <w:lang w:val="es-ES"/>
+        </w:rPr>
+      </w:pPr>
+      <w:r>
+        <w:rPr>
+          <w:lang w:val="es-ES"/>
+        </w:rPr>
+        <w:lastRenderedPageBreak/>
+        <w:t>Resumen de Iteraciones</w:t>
+      </w:r>
+    </w:p>
+    <w:p>
+      <w:r>
+        <w:t>Sección donde se mencionarán cada una de las iteraciones realizadas, con los objetivos propuestos en cada una y el detalle del éxito o el fracaso en el cumplimiento de estos objetivos</w:t>
+      </w:r>
+    </w:p>
+    <w:p>
+      <w:r>
+        <w:t>Servirá para poder visualizar de manera ágil las distintas etapas del proyecto sin revisar individualmente cada plan de iteración.</w:t>
+      </w:r>
+    </w:p>
+    <w:p>
+      <w:pPr>
+        <w:pStyle w:val="PSI-Ttulo2"/>
+      </w:pPr>
+      <w:r>
+        <w:t>Inicio</w:t>
+      </w:r>
+    </w:p>
+    <w:p>
+      <w:pPr>
+        <w:pStyle w:val="PSI-Ttulo2"/>
+      </w:pPr>
+      <w:r>
+        <w:t>Elaboración</w:t>
+      </w:r>
+    </w:p>
+    <w:p>
+      <w:pPr>
+        <w:pStyle w:val="PSI-Ttulo2"/>
+      </w:pPr>
+      <w:r>
+        <w:t>Construcción</w:t>
+      </w:r>
+    </w:p>
+    <w:p>
+      <w:pPr>
+        <w:pStyle w:val="PSI-Ttulo2"/>
+        <w:ind w:left="0" w:firstLine="0"/>
+      </w:pPr>
+      <w:r>
+        <w:t>Transición</w:t>
+      </w:r>
+    </w:p>
+    <w:p>
+      <w:pPr>
+        <w:pStyle w:val="PSI-Ttulo1"/>
+        <w:rPr>
+          <w:lang w:val="es-ES"/>
+        </w:rPr>
+      </w:pPr>
+      <w:r>
+        <w:rPr>
+          <w:lang w:val="es-ES"/>
+        </w:rPr>
+        <w:t>Conclusión</w:t>
+      </w:r>
+    </w:p>
+    <w:p>
+      <w:pPr>
+        <w:pStyle w:val="PSI-Ttulo2"/>
+      </w:pPr>
+      <w:r>
+        <w:t xml:space="preserve">Experiencia </w:t>
+      </w:r>
+      <w:r>
+        <w:t>p</w:t>
+      </w:r>
+      <w:r>
+        <w:t>ersonal de cada integrante</w:t>
+      </w:r>
+    </w:p>
+    <w:p>
+      <w:r>
+        <w:t xml:space="preserve">Apartado para que cada uno de los integrantes pueda comentar su experiencia personal con el proyecto. </w:t>
+      </w:r>
+    </w:p>
+    <w:p>
+      <w:pPr>
+        <w:pStyle w:val="PSI-Ttulo2"/>
+      </w:pPr>
+      <w:r>
+        <w:t>Experiencia grupal</w:t>
+      </w:r>
+    </w:p>
+    <w:p>
+      <w:r>
+        <w:t xml:space="preserve">Puesta en común entre los integrantes del VASPA </w:t>
+      </w:r>
+      <w:proofErr w:type="spellStart"/>
+      <w:r>
+        <w:t>Team</w:t>
+      </w:r>
+      <w:proofErr w:type="spellEnd"/>
+      <w:r>
+        <w:t xml:space="preserve"> sobre la experiencia vivida en el proyecto. Partiendo desde la elección del equipo, la asignación del sistema a desarrollar, y el desarrollo en general del mismo.</w:t>
+      </w:r>
+    </w:p>
+    <w:p/>
+    <w:p>
+      <w:pPr>
+        <w:pStyle w:val="PSI-Ttulo3"/>
         <w:rPr>
           <w:rFonts w:eastAsia="DejaVu Sans"/>
         </w:rPr>
-        <w:t>Descripción</w:t>
-      </w:r>
-      <w:bookmarkEnd w:id="3"/>
-      <w:bookmarkEnd w:id="4"/>
-      <w:bookmarkEnd w:id="5"/>
-    </w:p>
-    <w:p>
-      <w:pPr>
-        <w:pStyle w:val="PSI-Ttulo2"/>
-        <w:rPr>
-          <w:rFonts w:eastAsia="DejaVu Sans"/>
-        </w:rPr>
-      </w:pPr>
-      <w:r>
-        <w:rPr>
-          <w:lang w:val="es-ES"/>
-        </w:rPr>
+      </w:pPr>
+      <w:r>
+        <w:t>Por ahí se puede agregar algún apartado sobre el sistema en si donde digamos algunas “</w:t>
+      </w:r>
+      <w:proofErr w:type="spellStart"/>
+      <w:r>
+        <w:t>features</w:t>
+      </w:r>
+      <w:proofErr w:type="spellEnd"/>
+      <w:r>
+        <w:t>” que lo hagan destacarse (sistema responsivo, PDF con el formato correcto, facilidad de carga de datos, control sobre las notificaciones enviadas, etc)</w:t>
+      </w:r>
+      <w:r>
         <w:br/>
       </w:r>
     </w:p>
@@ -781,7 +1086,7 @@
 </file>
 
 <file path=word/endnotes.xml><?xml version="1.0" encoding="utf-8"?>
-<w:endnotes xmlns:ve="http://schemas.openxmlformats.org/markup-compatibility/2006" xmlns:o="urn:schemas-microsoft-com:office:office" xmlns:r="http://schemas.openxmlformats.org/officeDocument/2006/relationships" xmlns:m="http://schemas.openxmlformats.org/officeDocument/2006/math" xmlns:v="urn:schemas-microsoft-com:vml" xmlns:wp="http://schemas.openxmlformats.org/drawingml/2006/wordprocessingDrawing" xmlns:w10="urn:schemas-microsoft-com:office:word" xmlns:w="http://schemas.openxmlformats.org/wordprocessingml/2006/main" xmlns:wne="http://schemas.microsoft.com/office/word/2006/wordml">
+<w:endnotes xmlns:wpc="http://schemas.microsoft.com/office/word/2010/wordprocessingCanvas" xmlns:mc="http://schemas.openxmlformats.org/markup-compatibility/2006" xmlns:o="urn:schemas-microsoft-com:office:office" xmlns:r="http://schemas.openxmlformats.org/officeDocument/2006/relationships" xmlns:m="http://schemas.openxmlformats.org/officeDocument/2006/math" xmlns:v="urn:schemas-microsoft-com:vml" xmlns:wp14="http://schemas.microsoft.com/office/word/2010/wordprocessingDrawing" xmlns:wp="http://schemas.openxmlformats.org/drawingml/2006/wordprocessingDrawing" xmlns:w10="urn:schemas-microsoft-com:office:word" xmlns:w="http://schemas.openxmlformats.org/wordprocessingml/2006/main" xmlns:w14="http://schemas.microsoft.com/office/word/2010/wordml" xmlns:w15="http://schemas.microsoft.com/office/word/2012/wordml" xmlns:wpg="http://schemas.microsoft.com/office/word/2010/wordprocessingGroup" xmlns:wpi="http://schemas.microsoft.com/office/word/2010/wordprocessingInk" xmlns:wne="http://schemas.microsoft.com/office/word/2006/wordml" xmlns:wps="http://schemas.microsoft.com/office/word/2010/wordprocessingShape" mc:Ignorable="w14 w15 wp14">
   <w:endnote w:type="separator" w:id="-1">
     <w:p>
       <w:pPr>
@@ -808,7 +1113,7 @@
 </file>
 
 <file path=word/footer1.xml><?xml version="1.0" encoding="utf-8"?>
-<w:ftr xmlns:ve="http://schemas.openxmlformats.org/markup-compatibility/2006" xmlns:o="urn:schemas-microsoft-com:office:office" xmlns:r="http://schemas.openxmlformats.org/officeDocument/2006/relationships" xmlns:m="http://schemas.openxmlformats.org/officeDocument/2006/math" xmlns:v="urn:schemas-microsoft-com:vml" xmlns:wp="http://schemas.openxmlformats.org/drawingml/2006/wordprocessingDrawing" xmlns:w10="urn:schemas-microsoft-com:office:word" xmlns:w="http://schemas.openxmlformats.org/wordprocessingml/2006/main" xmlns:wne="http://schemas.microsoft.com/office/word/2006/wordml">
+<w:ftr xmlns:wpc="http://schemas.microsoft.com/office/word/2010/wordprocessingCanvas" xmlns:mc="http://schemas.openxmlformats.org/markup-compatibility/2006" xmlns:o="urn:schemas-microsoft-com:office:office" xmlns:r="http://schemas.openxmlformats.org/officeDocument/2006/relationships" xmlns:m="http://schemas.openxmlformats.org/officeDocument/2006/math" xmlns:v="urn:schemas-microsoft-com:vml" xmlns:wp14="http://schemas.microsoft.com/office/word/2010/wordprocessingDrawing" xmlns:wp="http://schemas.openxmlformats.org/drawingml/2006/wordprocessingDrawing" xmlns:w10="urn:schemas-microsoft-com:office:word" xmlns:w="http://schemas.openxmlformats.org/wordprocessingml/2006/main" xmlns:w14="http://schemas.microsoft.com/office/word/2010/wordml" xmlns:w15="http://schemas.microsoft.com/office/word/2012/wordml" xmlns:wpg="http://schemas.microsoft.com/office/word/2010/wordprocessingGroup" xmlns:wpi="http://schemas.microsoft.com/office/word/2010/wordprocessingInk" xmlns:wne="http://schemas.microsoft.com/office/word/2006/wordml" xmlns:wps="http://schemas.microsoft.com/office/word/2010/wordprocessingShape" mc:Ignorable="w14 w15 wp14">
   <w:p>
     <w:pPr>
       <w:tabs>
@@ -822,6 +1127,7 @@
         <w:dataBinding w:prefixMappings="xmlns:ns0='http://schemas.openxmlformats.org/officeDocument/2006/extended-properties' " w:xpath="/ns0:Properties[1]/ns0:Company[1]" w:storeItemID="{6668398D-A668-4E3E-A5EB-62B293D839F1}"/>
         <w:text/>
       </w:sdtPr>
+      <w:sdtEndPr/>
       <w:sdtContent>
         <w:r>
           <w:rPr>
@@ -845,13 +1151,13 @@
         <w:lang w:eastAsia="es-ES"/>
       </w:rPr>
       <w:pict>
-        <v:group id="_x0000_s1051" style="position:absolute;left:0;text-align:left;margin-left:0;margin-top:0;width:611.15pt;height:64.75pt;flip:y;z-index:251676672;mso-width-percent:1000;mso-height-percent:900;mso-position-horizontal:center;mso-position-horizontal-relative:page;mso-position-vertical:bottom;mso-position-vertical-relative:page;mso-width-percent:1000;mso-height-percent:900;mso-height-relative:bottom-margin-area" coordorigin="8,9" coordsize="15823,1439" o:allowincell="f">
+        <v:group id="_x0000_s2075" style="position:absolute;left:0;text-align:left;margin-left:0;margin-top:0;width:611.15pt;height:64.75pt;flip:y;z-index:251676672;mso-width-percent:1000;mso-height-percent:900;mso-position-horizontal:center;mso-position-horizontal-relative:page;mso-position-vertical:bottom;mso-position-vertical-relative:page;mso-width-percent:1000;mso-height-percent:900;mso-height-relative:bottom-margin-area" coordorigin="8,9" coordsize="15823,1439" o:allowincell="f">
           <v:shapetype id="_x0000_t32" coordsize="21600,21600" o:spt="32" o:oned="t" path="m,l21600,21600e" filled="f">
             <v:path arrowok="t" fillok="f" o:connecttype="none"/>
             <o:lock v:ext="edit" shapetype="t"/>
           </v:shapetype>
-          <v:shape id="_x0000_s1052" type="#_x0000_t32" style="position:absolute;left:9;top:1431;width:15822;height:0;mso-width-percent:1000;mso-position-horizontal:center;mso-position-horizontal-relative:page;mso-position-vertical:bottom;mso-position-vertical-relative:top-margin-area;mso-width-percent:1000" o:connectortype="straight" strokecolor="#31849b [2408]"/>
-          <v:rect id="_x0000_s1053" style="position:absolute;left:8;top:9;width:4031;height:1439;mso-width-percent:400;mso-height-percent:1000;mso-width-percent:400;mso-height-percent:1000;mso-width-relative:margin;mso-height-relative:bottom-margin-area" filled="f" stroked="f"/>
+          <v:shape id="_x0000_s2076" type="#_x0000_t32" style="position:absolute;left:9;top:1431;width:15822;height:0;mso-width-percent:1000;mso-position-horizontal:center;mso-position-horizontal-relative:page;mso-position-vertical:bottom;mso-position-vertical-relative:top-margin-area;mso-width-percent:1000" o:connectortype="straight" strokecolor="#31849b [2408]"/>
+          <v:rect id="_x0000_s2077" style="position:absolute;left:8;top:9;width:4031;height:1439;mso-width-percent:400;mso-height-percent:1000;mso-width-percent:400;mso-height-percent:1000;mso-width-relative:margin;mso-height-relative:bottom-margin-area" filled="f" stroked="f"/>
           <w10:wrap anchorx="page" anchory="page"/>
         </v:group>
       </w:pict>
@@ -862,7 +1168,7 @@
         <w:lang w:eastAsia="es-ES"/>
       </w:rPr>
       <w:pict>
-        <v:rect id="_x0000_s1050" style="position:absolute;left:0;text-align:left;margin-left:0;margin-top:0;width:7.15pt;height:63.95pt;z-index:251675648;mso-height-percent:900;mso-position-horizontal:center;mso-position-horizontal-relative:left-margin-area;mso-position-vertical:bottom;mso-position-vertical-relative:page;mso-height-percent:900;mso-height-relative:bottom-margin-area" fillcolor="#4bacc6 [3208]" strokecolor="#205867 [1608]">
+        <v:rect id="_x0000_s2074" style="position:absolute;left:0;text-align:left;margin-left:0;margin-top:0;width:7.15pt;height:63.95pt;z-index:251675648;mso-height-percent:900;mso-position-horizontal:center;mso-position-horizontal-relative:left-margin-area;mso-position-vertical:bottom;mso-position-vertical-relative:page;mso-height-percent:900;mso-height-relative:bottom-margin-area" fillcolor="#4bacc6 [3208]" strokecolor="#205867 [1608]">
           <w10:wrap anchorx="margin" anchory="page"/>
         </v:rect>
       </w:pict>
@@ -875,6 +1181,7 @@
           <w:docPartUnique/>
         </w:docPartObj>
       </w:sdtPr>
+      <w:sdtEndPr/>
       <w:sdtContent>
         <w:r>
           <w:tab/>
@@ -920,7 +1227,7 @@
             <w:rFonts w:asciiTheme="majorHAnsi" w:hAnsiTheme="majorHAnsi" w:cstheme="majorHAnsi"/>
             <w:noProof/>
           </w:rPr>
-          <w:t>3</w:t>
+          <w:t>4</w:t>
         </w:r>
         <w:r>
           <w:rPr>
@@ -957,7 +1264,7 @@
             <w:rFonts w:asciiTheme="majorHAnsi" w:hAnsiTheme="majorHAnsi" w:cstheme="majorHAnsi"/>
             <w:noProof/>
           </w:rPr>
-          <w:t>4</w:t>
+          <w:t>5</w:t>
         </w:r>
         <w:r>
           <w:rPr>
@@ -973,7 +1280,7 @@
         <w:lang w:eastAsia="zh-TW"/>
       </w:rPr>
       <w:pict>
-        <v:rect id="_x0000_s1035" style="position:absolute;left:0;text-align:left;margin-left:0;margin-top:0;width:7.15pt;height:63.95pt;z-index:251670528;mso-height-percent:900;mso-position-horizontal:center;mso-position-horizontal-relative:right-margin-area;mso-position-vertical:bottom;mso-position-vertical-relative:page;mso-height-percent:900;mso-height-relative:bottom-margin-area" fillcolor="#4bacc6 [3208]" strokecolor="#205867 [1608]">
+        <v:rect id="_x0000_s2059" style="position:absolute;left:0;text-align:left;margin-left:0;margin-top:0;width:7.15pt;height:63.95pt;z-index:251670528;mso-height-percent:900;mso-position-horizontal:center;mso-position-horizontal-relative:right-margin-area;mso-position-vertical:bottom;mso-position-vertical-relative:page;mso-height-percent:900;mso-height-relative:bottom-margin-area" fillcolor="#4bacc6 [3208]" strokecolor="#205867 [1608]">
           <w10:wrap anchorx="page" anchory="page"/>
         </v:rect>
       </w:pict>
@@ -986,6 +1293,7 @@
       <w:dataBinding w:prefixMappings="xmlns:ns0='http://purl.org/dc/elements/1.1/' xmlns:ns1='http://schemas.openxmlformats.org/package/2006/metadata/core-properties' " w:xpath="/ns1:coreProperties[1]/ns0:creator[1]" w:storeItemID="{6C3C8BC8-F283-45AE-878A-BAB7291924A1}"/>
       <w:text/>
     </w:sdtPr>
+    <w:sdtEndPr/>
     <w:sdtContent>
       <w:p>
         <w:pPr>
@@ -995,11 +1303,13 @@
           <w:spacing w:before="0"/>
         </w:pPr>
         <w:r>
-          <w:rPr>
-            <w:lang w:val="es-AR"/>
-          </w:rPr>
-          <w:t>Nicolás Sartini</w:t>
+          <w:t xml:space="preserve">Fabricio González - Nicolás </w:t>
         </w:r>
+        <w:proofErr w:type="spellStart"/>
+        <w:r>
+          <w:t>Sartini</w:t>
+        </w:r>
+        <w:proofErr w:type="spellEnd"/>
       </w:p>
     </w:sdtContent>
   </w:sdt>
@@ -1007,7 +1317,7 @@
 </file>
 
 <file path=word/footnotes.xml><?xml version="1.0" encoding="utf-8"?>
-<w:footnotes xmlns:ve="http://schemas.openxmlformats.org/markup-compatibility/2006" xmlns:o="urn:schemas-microsoft-com:office:office" xmlns:r="http://schemas.openxmlformats.org/officeDocument/2006/relationships" xmlns:m="http://schemas.openxmlformats.org/officeDocument/2006/math" xmlns:v="urn:schemas-microsoft-com:vml" xmlns:wp="http://schemas.openxmlformats.org/drawingml/2006/wordprocessingDrawing" xmlns:w10="urn:schemas-microsoft-com:office:word" xmlns:w="http://schemas.openxmlformats.org/wordprocessingml/2006/main" xmlns:wne="http://schemas.microsoft.com/office/word/2006/wordml">
+<w:footnotes xmlns:wpc="http://schemas.microsoft.com/office/word/2010/wordprocessingCanvas" xmlns:mc="http://schemas.openxmlformats.org/markup-compatibility/2006" xmlns:o="urn:schemas-microsoft-com:office:office" xmlns:r="http://schemas.openxmlformats.org/officeDocument/2006/relationships" xmlns:m="http://schemas.openxmlformats.org/officeDocument/2006/math" xmlns:v="urn:schemas-microsoft-com:vml" xmlns:wp14="http://schemas.microsoft.com/office/word/2010/wordprocessingDrawing" xmlns:wp="http://schemas.openxmlformats.org/drawingml/2006/wordprocessingDrawing" xmlns:w10="urn:schemas-microsoft-com:office:word" xmlns:w="http://schemas.openxmlformats.org/wordprocessingml/2006/main" xmlns:w14="http://schemas.microsoft.com/office/word/2010/wordml" xmlns:w15="http://schemas.microsoft.com/office/word/2012/wordml" xmlns:wpg="http://schemas.microsoft.com/office/word/2010/wordprocessingGroup" xmlns:wpi="http://schemas.microsoft.com/office/word/2010/wordprocessingInk" xmlns:wne="http://schemas.microsoft.com/office/word/2006/wordml" xmlns:wps="http://schemas.microsoft.com/office/word/2010/wordprocessingShape" mc:Ignorable="w14 w15 wp14">
   <w:footnote w:type="separator" w:id="-1">
     <w:p>
       <w:pPr>
@@ -1034,7 +1344,7 @@
 </file>
 
 <file path=word/header1.xml><?xml version="1.0" encoding="utf-8"?>
-<w:hdr xmlns:ve="http://schemas.openxmlformats.org/markup-compatibility/2006" xmlns:o="urn:schemas-microsoft-com:office:office" xmlns:r="http://schemas.openxmlformats.org/officeDocument/2006/relationships" xmlns:m="http://schemas.openxmlformats.org/officeDocument/2006/math" xmlns:v="urn:schemas-microsoft-com:vml" xmlns:wp="http://schemas.openxmlformats.org/drawingml/2006/wordprocessingDrawing" xmlns:w10="urn:schemas-microsoft-com:office:word" xmlns:w="http://schemas.openxmlformats.org/wordprocessingml/2006/main" xmlns:wne="http://schemas.microsoft.com/office/word/2006/wordml">
+<w:hdr xmlns:wpc="http://schemas.microsoft.com/office/word/2010/wordprocessingCanvas" xmlns:mc="http://schemas.openxmlformats.org/markup-compatibility/2006" xmlns:o="urn:schemas-microsoft-com:office:office" xmlns:r="http://schemas.openxmlformats.org/officeDocument/2006/relationships" xmlns:m="http://schemas.openxmlformats.org/officeDocument/2006/math" xmlns:v="urn:schemas-microsoft-com:vml" xmlns:wp14="http://schemas.microsoft.com/office/word/2010/wordprocessingDrawing" xmlns:wp="http://schemas.openxmlformats.org/drawingml/2006/wordprocessingDrawing" xmlns:w10="urn:schemas-microsoft-com:office:word" xmlns:w="http://schemas.openxmlformats.org/wordprocessingml/2006/main" xmlns:w14="http://schemas.microsoft.com/office/word/2010/wordml" xmlns:w15="http://schemas.microsoft.com/office/word/2012/wordml" xmlns:wpg="http://schemas.microsoft.com/office/word/2010/wordprocessingGroup" xmlns:wpi="http://schemas.microsoft.com/office/word/2010/wordprocessingInk" xmlns:wne="http://schemas.microsoft.com/office/word/2006/wordml" xmlns:wps="http://schemas.microsoft.com/office/word/2010/wordprocessingShape" mc:Ignorable="w14 w15 wp14">
   <w:sdt>
     <w:sdtPr>
       <w:rPr>
@@ -1045,6 +1355,7 @@
       <w:dataBinding w:prefixMappings="xmlns:ns0='http://schemas.openxmlformats.org/package/2006/metadata/core-properties' xmlns:ns1='http://purl.org/dc/elements/1.1/'" w:xpath="/ns0:coreProperties[1]/ns1:title[1]" w:storeItemID="{6C3C8BC8-F283-45AE-878A-BAB7291924A1}"/>
       <w:text/>
     </w:sdtPr>
+    <w:sdtEndPr/>
     <w:sdtContent>
       <w:p>
         <w:pPr>
@@ -1187,7 +1498,7 @@
         <w:lang w:eastAsia="es-ES"/>
       </w:rPr>
       <w:pict>
-        <v:rect id="_x0000_s1065" style="position:absolute;margin-left:38.9pt;margin-top:0;width:7.15pt;height:62.9pt;z-index:251680768;mso-height-percent:900;mso-position-horizontal-relative:left-margin-area;mso-position-vertical-relative:page;mso-height-percent:900;mso-height-relative:bottom-margin-area" fillcolor="#4bacc6 [3208]" strokecolor="#205867 [1608]">
+        <v:rect id="_x0000_s2089" style="position:absolute;margin-left:38.9pt;margin-top:0;width:7.15pt;height:62.9pt;z-index:251680768;mso-height-percent:900;mso-position-horizontal-relative:left-margin-area;mso-position-vertical-relative:page;mso-height-percent:900;mso-height-relative:bottom-margin-area" fillcolor="#4bacc6 [3208]" strokecolor="#205867 [1608]">
           <w10:wrap anchorx="margin" anchory="page"/>
         </v:rect>
       </w:pict>
@@ -1200,7 +1511,7 @@
         <w:lang w:eastAsia="es-ES"/>
       </w:rPr>
       <w:pict>
-        <v:rect id="_x0000_s1058" style="position:absolute;margin-left:549.2pt;margin-top:0;width:7.15pt;height:62.95pt;z-index:251678720;mso-height-percent:900;mso-position-horizontal-relative:left-margin-area;mso-position-vertical-relative:page;mso-height-percent:900;mso-height-relative:bottom-margin-area" fillcolor="#4bacc6 [3208]" strokecolor="#205867 [1608]">
+        <v:rect id="_x0000_s2082" style="position:absolute;margin-left:549.2pt;margin-top:0;width:7.15pt;height:62.95pt;z-index:251678720;mso-height-percent:900;mso-position-horizontal-relative:left-margin-area;mso-position-vertical-relative:page;mso-height-percent:900;mso-height-relative:bottom-margin-area" fillcolor="#4bacc6 [3208]" strokecolor="#205867 [1608]">
           <w10:wrap anchorx="margin" anchory="page"/>
         </v:rect>
       </w:pict>
@@ -1213,13 +1524,13 @@
         <w:lang w:eastAsia="es-ES"/>
       </w:rPr>
       <w:pict>
-        <v:group id="_x0000_s1059" style="position:absolute;margin-left:0;margin-top:0;width:594.45pt;height:64.2pt;z-index:251679744;mso-width-percent:1000;mso-position-horizontal:center;mso-position-horizontal-relative:page;mso-position-vertical:top;mso-position-vertical-relative:page;mso-width-percent:1000;mso-height-relative:top-margin-area" coordorigin="8,9" coordsize="15823,1439">
+        <v:group id="_x0000_s2083" style="position:absolute;margin-left:0;margin-top:0;width:594.45pt;height:64.2pt;z-index:251679744;mso-width-percent:1000;mso-position-horizontal:center;mso-position-horizontal-relative:page;mso-position-vertical:top;mso-position-vertical-relative:page;mso-width-percent:1000;mso-height-relative:top-margin-area" coordorigin="8,9" coordsize="15823,1439">
           <v:shapetype id="_x0000_t32" coordsize="21600,21600" o:spt="32" o:oned="t" path="m,l21600,21600e" filled="f">
             <v:path arrowok="t" fillok="f" o:connecttype="none"/>
             <o:lock v:ext="edit" shapetype="t"/>
           </v:shapetype>
-          <v:shape id="_x0000_s1060" type="#_x0000_t32" style="position:absolute;left:9;top:1431;width:15822;height:0;mso-width-percent:1000;mso-position-horizontal:center;mso-position-horizontal-relative:page;mso-position-vertical:bottom;mso-position-vertical-relative:top-margin-area;mso-width-percent:1000" o:connectortype="straight" strokecolor="#31849b [2408]"/>
-          <v:rect id="_x0000_s1061" style="position:absolute;left:8;top:9;width:4031;height:1439;mso-width-percent:400;mso-height-percent:1000;mso-width-percent:400;mso-height-percent:1000;mso-width-relative:margin;mso-height-relative:bottom-margin-area" filled="f" stroked="f"/>
+          <v:shape id="_x0000_s2084" type="#_x0000_t32" style="position:absolute;left:9;top:1431;width:15822;height:0;mso-width-percent:1000;mso-position-horizontal:center;mso-position-horizontal-relative:page;mso-position-vertical:bottom;mso-position-vertical-relative:top-margin-area;mso-width-percent:1000" o:connectortype="straight" strokecolor="#31849b [2408]"/>
+          <v:rect id="_x0000_s2085" style="position:absolute;left:8;top:9;width:4031;height:1439;mso-width-percent:400;mso-height-percent:1000;mso-width-percent:400;mso-height-percent:1000;mso-width-relative:margin;mso-height-relative:bottom-margin-area" filled="f" stroked="f"/>
           <w10:wrap anchorx="page" anchory="page"/>
         </v:group>
       </w:pict>
@@ -1235,6 +1546,7 @@
         <w:dataBinding w:prefixMappings="xmlns:ns0='http://schemas.openxmlformats.org/package/2006/metadata/core-properties' xmlns:ns1='http://purl.org/dc/elements/1.1/'" w:xpath="/ns0:coreProperties[1]/ns1:subject[1]" w:storeItemID="{6C3C8BC8-F283-45AE-878A-BAB7291924A1}"/>
         <w:text/>
       </w:sdtPr>
+      <w:sdtEndPr/>
       <w:sdtContent>
         <w:r>
           <w:rPr>
@@ -1258,8 +1570,8 @@
 </file>
 
 <file path=word/numbering.xml><?xml version="1.0" encoding="utf-8"?>
-<w:numbering xmlns:ve="http://schemas.openxmlformats.org/markup-compatibility/2006" xmlns:o="urn:schemas-microsoft-com:office:office" xmlns:r="http://schemas.openxmlformats.org/officeDocument/2006/relationships" xmlns:m="http://schemas.openxmlformats.org/officeDocument/2006/math" xmlns:v="urn:schemas-microsoft-com:vml" xmlns:wp="http://schemas.openxmlformats.org/drawingml/2006/wordprocessingDrawing" xmlns:w10="urn:schemas-microsoft-com:office:word" xmlns:w="http://schemas.openxmlformats.org/wordprocessingml/2006/main" xmlns:wne="http://schemas.microsoft.com/office/word/2006/wordml">
-  <w:abstractNum w:abstractNumId="0">
+<w:numbering xmlns:wpc="http://schemas.microsoft.com/office/word/2010/wordprocessingCanvas" xmlns:mc="http://schemas.openxmlformats.org/markup-compatibility/2006" xmlns:o="urn:schemas-microsoft-com:office:office" xmlns:r="http://schemas.openxmlformats.org/officeDocument/2006/relationships" xmlns:m="http://schemas.openxmlformats.org/officeDocument/2006/math" xmlns:v="urn:schemas-microsoft-com:vml" xmlns:wp14="http://schemas.microsoft.com/office/word/2010/wordprocessingDrawing" xmlns:wp="http://schemas.openxmlformats.org/drawingml/2006/wordprocessingDrawing" xmlns:w10="urn:schemas-microsoft-com:office:word" xmlns:w="http://schemas.openxmlformats.org/wordprocessingml/2006/main" xmlns:w14="http://schemas.microsoft.com/office/word/2010/wordml" xmlns:w15="http://schemas.microsoft.com/office/word/2012/wordml" xmlns:wpg="http://schemas.microsoft.com/office/word/2010/wordprocessingGroup" xmlns:wpi="http://schemas.microsoft.com/office/word/2010/wordprocessingInk" xmlns:wne="http://schemas.microsoft.com/office/word/2006/wordml" xmlns:wps="http://schemas.microsoft.com/office/word/2010/wordprocessingShape" mc:Ignorable="w14 w15 wp14">
+  <w:abstractNum w:abstractNumId="0" w15:restartNumberingAfterBreak="0">
     <w:nsid w:val="00000003"/>
     <w:multiLevelType w:val="multilevel"/>
     <w:tmpl w:val="00000003"/>
@@ -1417,7 +1729,7 @@
       </w:rPr>
     </w:lvl>
   </w:abstractNum>
-  <w:abstractNum w:abstractNumId="1">
+  <w:abstractNum w:abstractNumId="1" w15:restartNumberingAfterBreak="0">
     <w:nsid w:val="00000004"/>
     <w:multiLevelType w:val="multilevel"/>
     <w:tmpl w:val="796A7516"/>
@@ -1575,7 +1887,7 @@
       </w:rPr>
     </w:lvl>
   </w:abstractNum>
-  <w:abstractNum w:abstractNumId="2">
+  <w:abstractNum w:abstractNumId="2" w15:restartNumberingAfterBreak="0">
     <w:nsid w:val="00000005"/>
     <w:multiLevelType w:val="multilevel"/>
     <w:tmpl w:val="00000005"/>
@@ -1733,7 +2045,7 @@
       </w:rPr>
     </w:lvl>
   </w:abstractNum>
-  <w:abstractNum w:abstractNumId="3">
+  <w:abstractNum w:abstractNumId="3" w15:restartNumberingAfterBreak="0">
     <w:nsid w:val="00000006"/>
     <w:multiLevelType w:val="multilevel"/>
     <w:tmpl w:val="00000006"/>
@@ -1891,7 +2203,7 @@
       </w:rPr>
     </w:lvl>
   </w:abstractNum>
-  <w:abstractNum w:abstractNumId="4">
+  <w:abstractNum w:abstractNumId="4" w15:restartNumberingAfterBreak="0">
     <w:nsid w:val="11EC450D"/>
     <w:multiLevelType w:val="hybridMultilevel"/>
     <w:tmpl w:val="8D1847A2"/>
@@ -2004,7 +2316,7 @@
       </w:rPr>
     </w:lvl>
   </w:abstractNum>
-  <w:abstractNum w:abstractNumId="5">
+  <w:abstractNum w:abstractNumId="5" w15:restartNumberingAfterBreak="0">
     <w:nsid w:val="255F5799"/>
     <w:multiLevelType w:val="hybridMultilevel"/>
     <w:tmpl w:val="B8F40458"/>
@@ -2090,7 +2402,7 @@
       </w:pPr>
     </w:lvl>
   </w:abstractNum>
-  <w:abstractNum w:abstractNumId="6">
+  <w:abstractNum w:abstractNumId="6" w15:restartNumberingAfterBreak="0">
     <w:nsid w:val="487036EC"/>
     <w:multiLevelType w:val="hybridMultilevel"/>
     <w:tmpl w:val="BDFE724A"/>
@@ -2176,7 +2488,7 @@
       </w:pPr>
     </w:lvl>
   </w:abstractNum>
-  <w:abstractNum w:abstractNumId="7">
+  <w:abstractNum w:abstractNumId="7" w15:restartNumberingAfterBreak="0">
     <w:nsid w:val="52D90BB8"/>
     <w:multiLevelType w:val="hybridMultilevel"/>
     <w:tmpl w:val="1D2461DE"/>
@@ -2290,7 +2602,7 @@
       </w:rPr>
     </w:lvl>
   </w:abstractNum>
-  <w:abstractNum w:abstractNumId="8">
+  <w:abstractNum w:abstractNumId="8" w15:restartNumberingAfterBreak="0">
     <w:nsid w:val="708E589C"/>
     <w:multiLevelType w:val="multilevel"/>
     <w:tmpl w:val="381042DE"/>
@@ -2430,7 +2742,7 @@
       </w:rPr>
     </w:lvl>
   </w:abstractNum>
-  <w:abstractNum w:abstractNumId="9">
+  <w:abstractNum w:abstractNumId="9" w15:restartNumberingAfterBreak="0">
     <w:nsid w:val="7DD64906"/>
     <w:multiLevelType w:val="hybridMultilevel"/>
     <w:tmpl w:val="795E7434"/>
@@ -2584,7 +2896,7 @@
 </file>
 
 <file path=word/styles.xml><?xml version="1.0" encoding="utf-8"?>
-<w:styles xmlns:r="http://schemas.openxmlformats.org/officeDocument/2006/relationships" xmlns:w="http://schemas.openxmlformats.org/wordprocessingml/2006/main">
+<w:styles xmlns:mc="http://schemas.openxmlformats.org/markup-compatibility/2006" xmlns:r="http://schemas.openxmlformats.org/officeDocument/2006/relationships" xmlns:w="http://schemas.openxmlformats.org/wordprocessingml/2006/main" xmlns:w14="http://schemas.microsoft.com/office/word/2010/wordml" xmlns:w15="http://schemas.microsoft.com/office/word/2012/wordml" mc:Ignorable="w14 w15">
   <w:docDefaults>
     <w:rPrDefault>
       <w:rPr>
@@ -2601,145 +2913,378 @@
       </w:pPr>
     </w:pPrDefault>
   </w:docDefaults>
-  <w:latentStyles w:defLockedState="0" w:defUIPriority="99" w:defSemiHidden="1" w:defUnhideWhenUsed="1" w:defQFormat="0" w:count="267">
-    <w:lsdException w:name="Normal" w:semiHidden="0" w:uiPriority="0" w:unhideWhenUsed="0" w:qFormat="1"/>
-    <w:lsdException w:name="heading 1" w:semiHidden="0" w:uiPriority="0" w:unhideWhenUsed="0" w:qFormat="1"/>
-    <w:lsdException w:name="heading 2" w:uiPriority="0" w:qFormat="1"/>
-    <w:lsdException w:name="heading 3" w:uiPriority="9" w:qFormat="1"/>
-    <w:lsdException w:name="heading 4" w:uiPriority="9" w:qFormat="1"/>
-    <w:lsdException w:name="heading 5" w:uiPriority="9" w:qFormat="1"/>
-    <w:lsdException w:name="heading 6" w:uiPriority="9" w:qFormat="1"/>
-    <w:lsdException w:name="heading 7" w:uiPriority="9" w:qFormat="1"/>
-    <w:lsdException w:name="heading 8" w:uiPriority="9" w:qFormat="1"/>
-    <w:lsdException w:name="heading 9" w:uiPriority="9" w:qFormat="1"/>
-    <w:lsdException w:name="toc 1" w:uiPriority="39" w:qFormat="1"/>
-    <w:lsdException w:name="toc 2" w:uiPriority="39" w:qFormat="1"/>
-    <w:lsdException w:name="toc 3" w:uiPriority="39" w:qFormat="1"/>
-    <w:lsdException w:name="toc 4" w:uiPriority="39"/>
-    <w:lsdException w:name="toc 5" w:uiPriority="39"/>
-    <w:lsdException w:name="toc 6" w:uiPriority="39"/>
-    <w:lsdException w:name="toc 7" w:uiPriority="39"/>
-    <w:lsdException w:name="toc 8" w:uiPriority="39"/>
-    <w:lsdException w:name="toc 9" w:uiPriority="39"/>
-    <w:lsdException w:name="caption" w:uiPriority="35" w:qFormat="1"/>
-    <w:lsdException w:name="Title" w:semiHidden="0" w:uiPriority="10" w:unhideWhenUsed="0" w:qFormat="1"/>
-    <w:lsdException w:name="Default Paragraph Font" w:uiPriority="1"/>
-    <w:lsdException w:name="Body Text" w:uiPriority="0"/>
-    <w:lsdException w:name="Subtitle" w:semiHidden="0" w:uiPriority="11" w:unhideWhenUsed="0" w:qFormat="1"/>
-    <w:lsdException w:name="Strong" w:semiHidden="0" w:uiPriority="22" w:unhideWhenUsed="0" w:qFormat="1"/>
-    <w:lsdException w:name="Emphasis" w:semiHidden="0" w:uiPriority="20" w:unhideWhenUsed="0" w:qFormat="1"/>
-    <w:lsdException w:name="Table Grid" w:semiHidden="0" w:uiPriority="59" w:unhideWhenUsed="0"/>
-    <w:lsdException w:name="Placeholder Text" w:unhideWhenUsed="0"/>
-    <w:lsdException w:name="No Spacing" w:semiHidden="0" w:uiPriority="1" w:unhideWhenUsed="0" w:qFormat="1"/>
-    <w:lsdException w:name="Light Shading" w:semiHidden="0" w:uiPriority="60" w:unhideWhenUsed="0"/>
-    <w:lsdException w:name="Light List" w:semiHidden="0" w:uiPriority="61" w:unhideWhenUsed="0"/>
-    <w:lsdException w:name="Light Grid" w:semiHidden="0" w:uiPriority="62" w:unhideWhenUsed="0"/>
-    <w:lsdException w:name="Medium Shading 1" w:semiHidden="0" w:uiPriority="63" w:unhideWhenUsed="0"/>
-    <w:lsdException w:name="Medium Shading 2" w:semiHidden="0" w:uiPriority="64" w:unhideWhenUsed="0"/>
-    <w:lsdException w:name="Medium List 1" w:semiHidden="0" w:uiPriority="65" w:unhideWhenUsed="0"/>
-    <w:lsdException w:name="Medium List 2" w:semiHidden="0" w:uiPriority="66" w:unhideWhenUsed="0"/>
-    <w:lsdException w:name="Medium Grid 1" w:semiHidden="0" w:uiPriority="67" w:unhideWhenUsed="0"/>
-    <w:lsdException w:name="Medium Grid 2" w:semiHidden="0" w:uiPriority="68" w:unhideWhenUsed="0"/>
-    <w:lsdException w:name="Medium Grid 3" w:semiHidden="0" w:uiPriority="69" w:unhideWhenUsed="0"/>
-    <w:lsdException w:name="Dark List" w:semiHidden="0" w:uiPriority="70" w:unhideWhenUsed="0"/>
-    <w:lsdException w:name="Colorful Shading" w:semiHidden="0" w:uiPriority="71" w:unhideWhenUsed="0"/>
-    <w:lsdException w:name="Colorful List" w:semiHidden="0" w:uiPriority="72" w:unhideWhenUsed="0"/>
-    <w:lsdException w:name="Colorful Grid" w:semiHidden="0" w:uiPriority="73" w:unhideWhenUsed="0"/>
-    <w:lsdException w:name="Light Shading Accent 1" w:semiHidden="0" w:uiPriority="60" w:unhideWhenUsed="0"/>
-    <w:lsdException w:name="Light List Accent 1" w:semiHidden="0" w:uiPriority="61" w:unhideWhenUsed="0"/>
-    <w:lsdException w:name="Light Grid Accent 1" w:semiHidden="0" w:uiPriority="62" w:unhideWhenUsed="0"/>
-    <w:lsdException w:name="Medium Shading 1 Accent 1" w:semiHidden="0" w:uiPriority="63" w:unhideWhenUsed="0"/>
-    <w:lsdException w:name="Medium Shading 2 Accent 1" w:semiHidden="0" w:uiPriority="64" w:unhideWhenUsed="0"/>
-    <w:lsdException w:name="Medium List 1 Accent 1" w:semiHidden="0" w:uiPriority="65" w:unhideWhenUsed="0"/>
-    <w:lsdException w:name="Revision" w:unhideWhenUsed="0"/>
-    <w:lsdException w:name="List Paragraph" w:semiHidden="0" w:uiPriority="34" w:unhideWhenUsed="0" w:qFormat="1"/>
-    <w:lsdException w:name="Quote" w:semiHidden="0" w:uiPriority="29" w:unhideWhenUsed="0" w:qFormat="1"/>
-    <w:lsdException w:name="Intense Quote" w:semiHidden="0" w:uiPriority="30" w:unhideWhenUsed="0" w:qFormat="1"/>
-    <w:lsdException w:name="Medium List 2 Accent 1" w:semiHidden="0" w:uiPriority="66" w:unhideWhenUsed="0"/>
-    <w:lsdException w:name="Medium Grid 1 Accent 1" w:semiHidden="0" w:uiPriority="67" w:unhideWhenUsed="0"/>
-    <w:lsdException w:name="Medium Grid 2 Accent 1" w:semiHidden="0" w:uiPriority="68" w:unhideWhenUsed="0"/>
-    <w:lsdException w:name="Medium Grid 3 Accent 1" w:semiHidden="0" w:uiPriority="69" w:unhideWhenUsed="0"/>
-    <w:lsdException w:name="Dark List Accent 1" w:semiHidden="0" w:uiPriority="70" w:unhideWhenUsed="0"/>
-    <w:lsdException w:name="Colorful Shading Accent 1" w:semiHidden="0" w:uiPriority="71" w:unhideWhenUsed="0"/>
-    <w:lsdException w:name="Colorful List Accent 1" w:semiHidden="0" w:uiPriority="72" w:unhideWhenUsed="0"/>
-    <w:lsdException w:name="Colorful Grid Accent 1" w:semiHidden="0" w:uiPriority="73" w:unhideWhenUsed="0"/>
-    <w:lsdException w:name="Light Shading Accent 2" w:semiHidden="0" w:uiPriority="60" w:unhideWhenUsed="0"/>
-    <w:lsdException w:name="Light List Accent 2" w:semiHidden="0" w:uiPriority="61" w:unhideWhenUsed="0"/>
-    <w:lsdException w:name="Light Grid Accent 2" w:semiHidden="0" w:uiPriority="62" w:unhideWhenUsed="0"/>
-    <w:lsdException w:name="Medium Shading 1 Accent 2" w:semiHidden="0" w:uiPriority="63" w:unhideWhenUsed="0"/>
-    <w:lsdException w:name="Medium Shading 2 Accent 2" w:semiHidden="0" w:uiPriority="64" w:unhideWhenUsed="0"/>
-    <w:lsdException w:name="Medium List 1 Accent 2" w:semiHidden="0" w:uiPriority="65" w:unhideWhenUsed="0"/>
-    <w:lsdException w:name="Medium List 2 Accent 2" w:semiHidden="0" w:uiPriority="66" w:unhideWhenUsed="0"/>
-    <w:lsdException w:name="Medium Grid 1 Accent 2" w:semiHidden="0" w:uiPriority="67" w:unhideWhenUsed="0"/>
-    <w:lsdException w:name="Medium Grid 2 Accent 2" w:semiHidden="0" w:uiPriority="68" w:unhideWhenUsed="0"/>
-    <w:lsdException w:name="Medium Grid 3 Accent 2" w:semiHidden="0" w:uiPriority="69" w:unhideWhenUsed="0"/>
-    <w:lsdException w:name="Dark List Accent 2" w:semiHidden="0" w:uiPriority="70" w:unhideWhenUsed="0"/>
-    <w:lsdException w:name="Colorful Shading Accent 2" w:semiHidden="0" w:uiPriority="71" w:unhideWhenUsed="0"/>
-    <w:lsdException w:name="Colorful List Accent 2" w:semiHidden="0" w:uiPriority="72" w:unhideWhenUsed="0"/>
-    <w:lsdException w:name="Colorful Grid Accent 2" w:semiHidden="0" w:uiPriority="73" w:unhideWhenUsed="0"/>
-    <w:lsdException w:name="Light Shading Accent 3" w:semiHidden="0" w:uiPriority="60" w:unhideWhenUsed="0"/>
-    <w:lsdException w:name="Light List Accent 3" w:semiHidden="0" w:uiPriority="61" w:unhideWhenUsed="0"/>
-    <w:lsdException w:name="Light Grid Accent 3" w:semiHidden="0" w:uiPriority="62" w:unhideWhenUsed="0"/>
-    <w:lsdException w:name="Medium Shading 1 Accent 3" w:semiHidden="0" w:uiPriority="63" w:unhideWhenUsed="0"/>
-    <w:lsdException w:name="Medium Shading 2 Accent 3" w:semiHidden="0" w:uiPriority="64" w:unhideWhenUsed="0"/>
-    <w:lsdException w:name="Medium List 1 Accent 3" w:semiHidden="0" w:uiPriority="65" w:unhideWhenUsed="0"/>
-    <w:lsdException w:name="Medium List 2 Accent 3" w:semiHidden="0" w:uiPriority="66" w:unhideWhenUsed="0"/>
-    <w:lsdException w:name="Medium Grid 1 Accent 3" w:semiHidden="0" w:uiPriority="67" w:unhideWhenUsed="0"/>
-    <w:lsdException w:name="Medium Grid 2 Accent 3" w:semiHidden="0" w:uiPriority="68" w:unhideWhenUsed="0"/>
-    <w:lsdException w:name="Medium Grid 3 Accent 3" w:semiHidden="0" w:uiPriority="69" w:unhideWhenUsed="0"/>
-    <w:lsdException w:name="Dark List Accent 3" w:semiHidden="0" w:uiPriority="70" w:unhideWhenUsed="0"/>
-    <w:lsdException w:name="Colorful Shading Accent 3" w:semiHidden="0" w:uiPriority="71" w:unhideWhenUsed="0"/>
-    <w:lsdException w:name="Colorful List Accent 3" w:semiHidden="0" w:uiPriority="72" w:unhideWhenUsed="0"/>
-    <w:lsdException w:name="Colorful Grid Accent 3" w:semiHidden="0" w:uiPriority="73" w:unhideWhenUsed="0"/>
-    <w:lsdException w:name="Light Shading Accent 4" w:semiHidden="0" w:uiPriority="60" w:unhideWhenUsed="0"/>
-    <w:lsdException w:name="Light List Accent 4" w:semiHidden="0" w:uiPriority="61" w:unhideWhenUsed="0"/>
-    <w:lsdException w:name="Light Grid Accent 4" w:semiHidden="0" w:uiPriority="62" w:unhideWhenUsed="0"/>
-    <w:lsdException w:name="Medium Shading 1 Accent 4" w:semiHidden="0" w:uiPriority="63" w:unhideWhenUsed="0"/>
-    <w:lsdException w:name="Medium Shading 2 Accent 4" w:semiHidden="0" w:uiPriority="64" w:unhideWhenUsed="0"/>
-    <w:lsdException w:name="Medium List 1 Accent 4" w:semiHidden="0" w:uiPriority="65" w:unhideWhenUsed="0"/>
-    <w:lsdException w:name="Medium List 2 Accent 4" w:semiHidden="0" w:uiPriority="66" w:unhideWhenUsed="0"/>
-    <w:lsdException w:name="Medium Grid 1 Accent 4" w:semiHidden="0" w:uiPriority="67" w:unhideWhenUsed="0"/>
-    <w:lsdException w:name="Medium Grid 2 Accent 4" w:semiHidden="0" w:uiPriority="68" w:unhideWhenUsed="0"/>
-    <w:lsdException w:name="Medium Grid 3 Accent 4" w:semiHidden="0" w:uiPriority="69" w:unhideWhenUsed="0"/>
-    <w:lsdException w:name="Dark List Accent 4" w:semiHidden="0" w:uiPriority="70" w:unhideWhenUsed="0"/>
-    <w:lsdException w:name="Colorful Shading Accent 4" w:semiHidden="0" w:uiPriority="71" w:unhideWhenUsed="0"/>
-    <w:lsdException w:name="Colorful List Accent 4" w:semiHidden="0" w:uiPriority="72" w:unhideWhenUsed="0"/>
-    <w:lsdException w:name="Colorful Grid Accent 4" w:semiHidden="0" w:uiPriority="73" w:unhideWhenUsed="0"/>
-    <w:lsdException w:name="Light Shading Accent 5" w:semiHidden="0" w:uiPriority="60" w:unhideWhenUsed="0"/>
-    <w:lsdException w:name="Light List Accent 5" w:semiHidden="0" w:uiPriority="61" w:unhideWhenUsed="0"/>
-    <w:lsdException w:name="Light Grid Accent 5" w:semiHidden="0" w:uiPriority="62" w:unhideWhenUsed="0"/>
-    <w:lsdException w:name="Medium Shading 1 Accent 5" w:semiHidden="0" w:uiPriority="63" w:unhideWhenUsed="0"/>
-    <w:lsdException w:name="Medium Shading 2 Accent 5" w:semiHidden="0" w:uiPriority="64" w:unhideWhenUsed="0"/>
-    <w:lsdException w:name="Medium List 1 Accent 5" w:semiHidden="0" w:uiPriority="65" w:unhideWhenUsed="0"/>
-    <w:lsdException w:name="Medium List 2 Accent 5" w:semiHidden="0" w:uiPriority="66" w:unhideWhenUsed="0"/>
-    <w:lsdException w:name="Medium Grid 1 Accent 5" w:semiHidden="0" w:uiPriority="67" w:unhideWhenUsed="0"/>
-    <w:lsdException w:name="Medium Grid 2 Accent 5" w:semiHidden="0" w:uiPriority="68" w:unhideWhenUsed="0"/>
-    <w:lsdException w:name="Medium Grid 3 Accent 5" w:semiHidden="0" w:uiPriority="69" w:unhideWhenUsed="0"/>
-    <w:lsdException w:name="Dark List Accent 5" w:semiHidden="0" w:uiPriority="70" w:unhideWhenUsed="0"/>
-    <w:lsdException w:name="Colorful Shading Accent 5" w:semiHidden="0" w:uiPriority="71" w:unhideWhenUsed="0"/>
-    <w:lsdException w:name="Colorful List Accent 5" w:semiHidden="0" w:uiPriority="72" w:unhideWhenUsed="0"/>
-    <w:lsdException w:name="Colorful Grid Accent 5" w:semiHidden="0" w:uiPriority="73" w:unhideWhenUsed="0"/>
-    <w:lsdException w:name="Light Shading Accent 6" w:semiHidden="0" w:uiPriority="60" w:unhideWhenUsed="0"/>
-    <w:lsdException w:name="Light List Accent 6" w:semiHidden="0" w:uiPriority="61" w:unhideWhenUsed="0"/>
-    <w:lsdException w:name="Light Grid Accent 6" w:semiHidden="0" w:uiPriority="62" w:unhideWhenUsed="0"/>
-    <w:lsdException w:name="Medium Shading 1 Accent 6" w:semiHidden="0" w:uiPriority="63" w:unhideWhenUsed="0"/>
-    <w:lsdException w:name="Medium Shading 2 Accent 6" w:semiHidden="0" w:uiPriority="64" w:unhideWhenUsed="0"/>
-    <w:lsdException w:name="Medium List 1 Accent 6" w:semiHidden="0" w:uiPriority="65" w:unhideWhenUsed="0"/>
-    <w:lsdException w:name="Medium List 2 Accent 6" w:semiHidden="0" w:uiPriority="66" w:unhideWhenUsed="0"/>
-    <w:lsdException w:name="Medium Grid 1 Accent 6" w:semiHidden="0" w:uiPriority="67" w:unhideWhenUsed="0"/>
-    <w:lsdException w:name="Medium Grid 2 Accent 6" w:semiHidden="0" w:uiPriority="68" w:unhideWhenUsed="0"/>
-    <w:lsdException w:name="Medium Grid 3 Accent 6" w:semiHidden="0" w:uiPriority="69" w:unhideWhenUsed="0"/>
-    <w:lsdException w:name="Dark List Accent 6" w:semiHidden="0" w:uiPriority="70" w:unhideWhenUsed="0"/>
-    <w:lsdException w:name="Colorful Shading Accent 6" w:semiHidden="0" w:uiPriority="71" w:unhideWhenUsed="0"/>
-    <w:lsdException w:name="Colorful List Accent 6" w:semiHidden="0" w:uiPriority="72" w:unhideWhenUsed="0"/>
-    <w:lsdException w:name="Colorful Grid Accent 6" w:semiHidden="0" w:uiPriority="73" w:unhideWhenUsed="0"/>
-    <w:lsdException w:name="Subtle Emphasis" w:semiHidden="0" w:uiPriority="19" w:unhideWhenUsed="0" w:qFormat="1"/>
-    <w:lsdException w:name="Intense Emphasis" w:semiHidden="0" w:uiPriority="21" w:unhideWhenUsed="0" w:qFormat="1"/>
-    <w:lsdException w:name="Subtle Reference" w:semiHidden="0" w:uiPriority="31" w:unhideWhenUsed="0" w:qFormat="1"/>
-    <w:lsdException w:name="Intense Reference" w:semiHidden="0" w:uiPriority="32" w:unhideWhenUsed="0" w:qFormat="1"/>
-    <w:lsdException w:name="Book Title" w:semiHidden="0" w:uiPriority="33" w:unhideWhenUsed="0" w:qFormat="1"/>
-    <w:lsdException w:name="Bibliography" w:uiPriority="37"/>
-    <w:lsdException w:name="TOC Heading" w:uiPriority="39" w:qFormat="1"/>
+  <w:latentStyles w:defLockedState="0" w:defUIPriority="99" w:defSemiHidden="0" w:defUnhideWhenUsed="0" w:defQFormat="0" w:count="371">
+    <w:lsdException w:name="Normal" w:uiPriority="0" w:qFormat="1"/>
+    <w:lsdException w:name="heading 1" w:uiPriority="0" w:qFormat="1"/>
+    <w:lsdException w:name="heading 2" w:semiHidden="1" w:uiPriority="0" w:unhideWhenUsed="1" w:qFormat="1"/>
+    <w:lsdException w:name="heading 3" w:semiHidden="1" w:uiPriority="9" w:unhideWhenUsed="1" w:qFormat="1"/>
+    <w:lsdException w:name="heading 4" w:semiHidden="1" w:uiPriority="9" w:unhideWhenUsed="1" w:qFormat="1"/>
+    <w:lsdException w:name="heading 5" w:semiHidden="1" w:uiPriority="9" w:unhideWhenUsed="1" w:qFormat="1"/>
+    <w:lsdException w:name="heading 6" w:semiHidden="1" w:uiPriority="9" w:unhideWhenUsed="1" w:qFormat="1"/>
+    <w:lsdException w:name="heading 7" w:semiHidden="1" w:uiPriority="9" w:unhideWhenUsed="1" w:qFormat="1"/>
+    <w:lsdException w:name="heading 8" w:semiHidden="1" w:uiPriority="9" w:unhideWhenUsed="1" w:qFormat="1"/>
+    <w:lsdException w:name="heading 9" w:semiHidden="1" w:uiPriority="9" w:unhideWhenUsed="1" w:qFormat="1"/>
+    <w:lsdException w:name="index 1" w:semiHidden="1" w:unhideWhenUsed="1"/>
+    <w:lsdException w:name="index 2" w:semiHidden="1" w:unhideWhenUsed="1"/>
+    <w:lsdException w:name="index 3" w:semiHidden="1" w:unhideWhenUsed="1"/>
+    <w:lsdException w:name="index 4" w:semiHidden="1" w:unhideWhenUsed="1"/>
+    <w:lsdException w:name="index 5" w:semiHidden="1" w:unhideWhenUsed="1"/>
+    <w:lsdException w:name="index 6" w:semiHidden="1" w:unhideWhenUsed="1"/>
+    <w:lsdException w:name="index 7" w:semiHidden="1" w:unhideWhenUsed="1"/>
+    <w:lsdException w:name="index 8" w:semiHidden="1" w:unhideWhenUsed="1"/>
+    <w:lsdException w:name="index 9" w:semiHidden="1" w:unhideWhenUsed="1"/>
+    <w:lsdException w:name="toc 1" w:semiHidden="1" w:uiPriority="39" w:unhideWhenUsed="1" w:qFormat="1"/>
+    <w:lsdException w:name="toc 2" w:semiHidden="1" w:uiPriority="39" w:unhideWhenUsed="1" w:qFormat="1"/>
+    <w:lsdException w:name="toc 3" w:semiHidden="1" w:uiPriority="39" w:unhideWhenUsed="1" w:qFormat="1"/>
+    <w:lsdException w:name="toc 4" w:semiHidden="1" w:uiPriority="39" w:unhideWhenUsed="1"/>
+    <w:lsdException w:name="toc 5" w:semiHidden="1" w:uiPriority="39" w:unhideWhenUsed="1"/>
+    <w:lsdException w:name="toc 6" w:semiHidden="1" w:uiPriority="39" w:unhideWhenUsed="1"/>
+    <w:lsdException w:name="toc 7" w:semiHidden="1" w:uiPriority="39" w:unhideWhenUsed="1"/>
+    <w:lsdException w:name="toc 8" w:semiHidden="1" w:uiPriority="39" w:unhideWhenUsed="1"/>
+    <w:lsdException w:name="toc 9" w:semiHidden="1" w:uiPriority="39" w:unhideWhenUsed="1"/>
+    <w:lsdException w:name="Normal Indent" w:semiHidden="1" w:unhideWhenUsed="1"/>
+    <w:lsdException w:name="footnote text" w:semiHidden="1" w:unhideWhenUsed="1"/>
+    <w:lsdException w:name="annotation text" w:semiHidden="1" w:unhideWhenUsed="1"/>
+    <w:lsdException w:name="header" w:semiHidden="1" w:unhideWhenUsed="1"/>
+    <w:lsdException w:name="footer" w:semiHidden="1" w:unhideWhenUsed="1"/>
+    <w:lsdException w:name="index heading" w:semiHidden="1" w:unhideWhenUsed="1"/>
+    <w:lsdException w:name="caption" w:semiHidden="1" w:uiPriority="35" w:unhideWhenUsed="1" w:qFormat="1"/>
+    <w:lsdException w:name="table of figures" w:semiHidden="1" w:unhideWhenUsed="1"/>
+    <w:lsdException w:name="envelope address" w:semiHidden="1" w:unhideWhenUsed="1"/>
+    <w:lsdException w:name="envelope return" w:semiHidden="1" w:unhideWhenUsed="1"/>
+    <w:lsdException w:name="footnote reference" w:semiHidden="1" w:unhideWhenUsed="1"/>
+    <w:lsdException w:name="annotation reference" w:semiHidden="1" w:unhideWhenUsed="1"/>
+    <w:lsdException w:name="line number" w:semiHidden="1" w:unhideWhenUsed="1"/>
+    <w:lsdException w:name="page number" w:semiHidden="1" w:unhideWhenUsed="1"/>
+    <w:lsdException w:name="endnote reference" w:semiHidden="1" w:unhideWhenUsed="1"/>
+    <w:lsdException w:name="endnote text" w:semiHidden="1" w:unhideWhenUsed="1"/>
+    <w:lsdException w:name="table of authorities" w:semiHidden="1" w:unhideWhenUsed="1"/>
+    <w:lsdException w:name="macro" w:semiHidden="1" w:unhideWhenUsed="1"/>
+    <w:lsdException w:name="toa heading" w:semiHidden="1" w:unhideWhenUsed="1"/>
+    <w:lsdException w:name="List" w:semiHidden="1" w:unhideWhenUsed="1"/>
+    <w:lsdException w:name="List Bullet" w:semiHidden="1" w:unhideWhenUsed="1"/>
+    <w:lsdException w:name="List Number" w:semiHidden="1" w:unhideWhenUsed="1"/>
+    <w:lsdException w:name="List 2" w:semiHidden="1" w:unhideWhenUsed="1"/>
+    <w:lsdException w:name="List 3" w:semiHidden="1" w:unhideWhenUsed="1"/>
+    <w:lsdException w:name="List 4" w:semiHidden="1" w:unhideWhenUsed="1"/>
+    <w:lsdException w:name="List 5" w:semiHidden="1" w:unhideWhenUsed="1"/>
+    <w:lsdException w:name="List Bullet 2" w:semiHidden="1" w:unhideWhenUsed="1"/>
+    <w:lsdException w:name="List Bullet 3" w:semiHidden="1" w:unhideWhenUsed="1"/>
+    <w:lsdException w:name="List Bullet 4" w:semiHidden="1" w:unhideWhenUsed="1"/>
+    <w:lsdException w:name="List Bullet 5" w:semiHidden="1" w:unhideWhenUsed="1"/>
+    <w:lsdException w:name="List Number 2" w:semiHidden="1" w:unhideWhenUsed="1"/>
+    <w:lsdException w:name="List Number 3" w:semiHidden="1" w:unhideWhenUsed="1"/>
+    <w:lsdException w:name="List Number 4" w:semiHidden="1" w:unhideWhenUsed="1"/>
+    <w:lsdException w:name="List Number 5" w:semiHidden="1" w:unhideWhenUsed="1"/>
+    <w:lsdException w:name="Title" w:uiPriority="10" w:qFormat="1"/>
+    <w:lsdException w:name="Closing" w:semiHidden="1" w:unhideWhenUsed="1"/>
+    <w:lsdException w:name="Signature" w:semiHidden="1" w:unhideWhenUsed="1"/>
+    <w:lsdException w:name="Default Paragraph Font" w:semiHidden="1" w:uiPriority="1" w:unhideWhenUsed="1"/>
+    <w:lsdException w:name="Body Text" w:semiHidden="1" w:uiPriority="0" w:unhideWhenUsed="1"/>
+    <w:lsdException w:name="Body Text Indent" w:semiHidden="1" w:unhideWhenUsed="1"/>
+    <w:lsdException w:name="List Continue" w:semiHidden="1" w:unhideWhenUsed="1"/>
+    <w:lsdException w:name="List Continue 2" w:semiHidden="1" w:unhideWhenUsed="1"/>
+    <w:lsdException w:name="List Continue 3" w:semiHidden="1" w:unhideWhenUsed="1"/>
+    <w:lsdException w:name="List Continue 4" w:semiHidden="1" w:unhideWhenUsed="1"/>
+    <w:lsdException w:name="List Continue 5" w:semiHidden="1" w:unhideWhenUsed="1"/>
+    <w:lsdException w:name="Message Header" w:semiHidden="1" w:unhideWhenUsed="1"/>
+    <w:lsdException w:name="Subtitle" w:uiPriority="11" w:qFormat="1"/>
+    <w:lsdException w:name="Salutation" w:semiHidden="1" w:unhideWhenUsed="1"/>
+    <w:lsdException w:name="Date" w:semiHidden="1" w:unhideWhenUsed="1"/>
+    <w:lsdException w:name="Body Text First Indent" w:semiHidden="1" w:unhideWhenUsed="1"/>
+    <w:lsdException w:name="Body Text First Indent 2" w:semiHidden="1" w:unhideWhenUsed="1"/>
+    <w:lsdException w:name="Note Heading" w:semiHidden="1" w:unhideWhenUsed="1"/>
+    <w:lsdException w:name="Body Text 2" w:semiHidden="1" w:unhideWhenUsed="1"/>
+    <w:lsdException w:name="Body Text 3" w:semiHidden="1" w:unhideWhenUsed="1"/>
+    <w:lsdException w:name="Body Text Indent 2" w:semiHidden="1" w:unhideWhenUsed="1"/>
+    <w:lsdException w:name="Body Text Indent 3" w:semiHidden="1" w:unhideWhenUsed="1"/>
+    <w:lsdException w:name="Block Text" w:semiHidden="1" w:unhideWhenUsed="1"/>
+    <w:lsdException w:name="Hyperlink" w:semiHidden="1" w:unhideWhenUsed="1"/>
+    <w:lsdException w:name="FollowedHyperlink" w:semiHidden="1" w:unhideWhenUsed="1"/>
+    <w:lsdException w:name="Strong" w:uiPriority="22" w:qFormat="1"/>
+    <w:lsdException w:name="Emphasis" w:uiPriority="20" w:qFormat="1"/>
+    <w:lsdException w:name="Document Map" w:semiHidden="1" w:unhideWhenUsed="1"/>
+    <w:lsdException w:name="Plain Text" w:semiHidden="1" w:unhideWhenUsed="1"/>
+    <w:lsdException w:name="E-mail Signature" w:semiHidden="1" w:unhideWhenUsed="1"/>
+    <w:lsdException w:name="HTML Top of Form" w:semiHidden="1" w:unhideWhenUsed="1"/>
+    <w:lsdException w:name="HTML Bottom of Form" w:semiHidden="1" w:unhideWhenUsed="1"/>
+    <w:lsdException w:name="Normal (Web)" w:semiHidden="1" w:unhideWhenUsed="1"/>
+    <w:lsdException w:name="HTML Acronym" w:semiHidden="1" w:unhideWhenUsed="1"/>
+    <w:lsdException w:name="HTML Address" w:semiHidden="1" w:unhideWhenUsed="1"/>
+    <w:lsdException w:name="HTML Cite" w:semiHidden="1" w:unhideWhenUsed="1"/>
+    <w:lsdException w:name="HTML Code" w:semiHidden="1" w:unhideWhenUsed="1"/>
+    <w:lsdException w:name="HTML Definition" w:semiHidden="1" w:unhideWhenUsed="1"/>
+    <w:lsdException w:name="HTML Keyboard" w:semiHidden="1" w:unhideWhenUsed="1"/>
+    <w:lsdException w:name="HTML Preformatted" w:semiHidden="1" w:unhideWhenUsed="1"/>
+    <w:lsdException w:name="HTML Sample" w:semiHidden="1" w:unhideWhenUsed="1"/>
+    <w:lsdException w:name="HTML Typewriter" w:semiHidden="1" w:unhideWhenUsed="1"/>
+    <w:lsdException w:name="HTML Variable" w:semiHidden="1" w:unhideWhenUsed="1"/>
+    <w:lsdException w:name="Normal Table" w:semiHidden="1" w:unhideWhenUsed="1"/>
+    <w:lsdException w:name="annotation subject" w:semiHidden="1" w:unhideWhenUsed="1"/>
+    <w:lsdException w:name="No List" w:semiHidden="1" w:unhideWhenUsed="1"/>
+    <w:lsdException w:name="Outline List 1" w:semiHidden="1" w:unhideWhenUsed="1"/>
+    <w:lsdException w:name="Outline List 2" w:semiHidden="1" w:unhideWhenUsed="1"/>
+    <w:lsdException w:name="Outline List 3" w:semiHidden="1" w:unhideWhenUsed="1"/>
+    <w:lsdException w:name="Table Simple 1" w:semiHidden="1" w:unhideWhenUsed="1"/>
+    <w:lsdException w:name="Table Simple 2" w:semiHidden="1" w:unhideWhenUsed="1"/>
+    <w:lsdException w:name="Table Simple 3" w:semiHidden="1" w:unhideWhenUsed="1"/>
+    <w:lsdException w:name="Table Classic 1" w:semiHidden="1" w:unhideWhenUsed="1"/>
+    <w:lsdException w:name="Table Classic 2" w:semiHidden="1" w:unhideWhenUsed="1"/>
+    <w:lsdException w:name="Table Classic 3" w:semiHidden="1" w:unhideWhenUsed="1"/>
+    <w:lsdException w:name="Table Classic 4" w:semiHidden="1" w:unhideWhenUsed="1"/>
+    <w:lsdException w:name="Table Colorful 1" w:semiHidden="1" w:unhideWhenUsed="1"/>
+    <w:lsdException w:name="Table Colorful 2" w:semiHidden="1" w:unhideWhenUsed="1"/>
+    <w:lsdException w:name="Table Colorful 3" w:semiHidden="1" w:unhideWhenUsed="1"/>
+    <w:lsdException w:name="Table Columns 1" w:semiHidden="1" w:unhideWhenUsed="1"/>
+    <w:lsdException w:name="Table Columns 2" w:semiHidden="1" w:unhideWhenUsed="1"/>
+    <w:lsdException w:name="Table Columns 3" w:semiHidden="1" w:unhideWhenUsed="1"/>
+    <w:lsdException w:name="Table Columns 4" w:semiHidden="1" w:unhideWhenUsed="1"/>
+    <w:lsdException w:name="Table Columns 5" w:semiHidden="1" w:unhideWhenUsed="1"/>
+    <w:lsdException w:name="Table Grid 1" w:semiHidden="1" w:unhideWhenUsed="1"/>
+    <w:lsdException w:name="Table Grid 2" w:semiHidden="1" w:unhideWhenUsed="1"/>
+    <w:lsdException w:name="Table Grid 3" w:semiHidden="1" w:unhideWhenUsed="1"/>
+    <w:lsdException w:name="Table Grid 4" w:semiHidden="1" w:unhideWhenUsed="1"/>
+    <w:lsdException w:name="Table Grid 5" w:semiHidden="1" w:unhideWhenUsed="1"/>
+    <w:lsdException w:name="Table Grid 6" w:semiHidden="1" w:unhideWhenUsed="1"/>
+    <w:lsdException w:name="Table Grid 7" w:semiHidden="1" w:unhideWhenUsed="1"/>
+    <w:lsdException w:name="Table Grid 8" w:semiHidden="1" w:unhideWhenUsed="1"/>
+    <w:lsdException w:name="Table List 1" w:semiHidden="1" w:unhideWhenUsed="1"/>
+    <w:lsdException w:name="Table List 2" w:semiHidden="1" w:unhideWhenUsed="1"/>
+    <w:lsdException w:name="Table List 3" w:semiHidden="1" w:unhideWhenUsed="1"/>
+    <w:lsdException w:name="Table List 4" w:semiHidden="1" w:unhideWhenUsed="1"/>
+    <w:lsdException w:name="Table List 5" w:semiHidden="1" w:unhideWhenUsed="1"/>
+    <w:lsdException w:name="Table List 6" w:semiHidden="1" w:unhideWhenUsed="1"/>
+    <w:lsdException w:name="Table List 7" w:semiHidden="1" w:unhideWhenUsed="1"/>
+    <w:lsdException w:name="Table List 8" w:semiHidden="1" w:unhideWhenUsed="1"/>
+    <w:lsdException w:name="Table 3D effects 1" w:semiHidden="1" w:unhideWhenUsed="1"/>
+    <w:lsdException w:name="Table 3D effects 2" w:semiHidden="1" w:unhideWhenUsed="1"/>
+    <w:lsdException w:name="Table 3D effects 3" w:semiHidden="1" w:unhideWhenUsed="1"/>
+    <w:lsdException w:name="Table Contemporary" w:semiHidden="1" w:unhideWhenUsed="1"/>
+    <w:lsdException w:name="Table Elegant" w:semiHidden="1" w:unhideWhenUsed="1"/>
+    <w:lsdException w:name="Table Professional" w:semiHidden="1" w:unhideWhenUsed="1"/>
+    <w:lsdException w:name="Table Subtle 1" w:semiHidden="1" w:unhideWhenUsed="1"/>
+    <w:lsdException w:name="Table Subtle 2" w:semiHidden="1" w:unhideWhenUsed="1"/>
+    <w:lsdException w:name="Table Web 1" w:semiHidden="1" w:unhideWhenUsed="1"/>
+    <w:lsdException w:name="Table Web 2" w:semiHidden="1" w:unhideWhenUsed="1"/>
+    <w:lsdException w:name="Table Web 3" w:semiHidden="1" w:unhideWhenUsed="1"/>
+    <w:lsdException w:name="Balloon Text" w:semiHidden="1" w:unhideWhenUsed="1"/>
+    <w:lsdException w:name="Table Grid" w:uiPriority="59"/>
+    <w:lsdException w:name="Table Theme" w:semiHidden="1" w:unhideWhenUsed="1"/>
+    <w:lsdException w:name="Placeholder Text" w:semiHidden="1"/>
+    <w:lsdException w:name="No Spacing" w:uiPriority="1" w:qFormat="1"/>
+    <w:lsdException w:name="Light Shading" w:uiPriority="60"/>
+    <w:lsdException w:name="Light List" w:uiPriority="61"/>
+    <w:lsdException w:name="Light Grid" w:uiPriority="62"/>
+    <w:lsdException w:name="Medium Shading 1" w:uiPriority="63"/>
+    <w:lsdException w:name="Medium Shading 2" w:uiPriority="64"/>
+    <w:lsdException w:name="Medium List 1" w:uiPriority="65"/>
+    <w:lsdException w:name="Medium List 2" w:uiPriority="66"/>
+    <w:lsdException w:name="Medium Grid 1" w:uiPriority="67"/>
+    <w:lsdException w:name="Medium Grid 2" w:uiPriority="68"/>
+    <w:lsdException w:name="Medium Grid 3" w:uiPriority="69"/>
+    <w:lsdException w:name="Dark List" w:uiPriority="70"/>
+    <w:lsdException w:name="Colorful Shading" w:uiPriority="71"/>
+    <w:lsdException w:name="Colorful List" w:uiPriority="72"/>
+    <w:lsdException w:name="Colorful Grid" w:uiPriority="73"/>
+    <w:lsdException w:name="Light Shading Accent 1" w:uiPriority="60"/>
+    <w:lsdException w:name="Light List Accent 1" w:uiPriority="61"/>
+    <w:lsdException w:name="Light Grid Accent 1" w:uiPriority="62"/>
+    <w:lsdException w:name="Medium Shading 1 Accent 1" w:uiPriority="63"/>
+    <w:lsdException w:name="Medium Shading 2 Accent 1" w:uiPriority="64"/>
+    <w:lsdException w:name="Medium List 1 Accent 1" w:uiPriority="65"/>
+    <w:lsdException w:name="Revision" w:semiHidden="1"/>
+    <w:lsdException w:name="List Paragraph" w:uiPriority="34" w:qFormat="1"/>
+    <w:lsdException w:name="Quote" w:uiPriority="29" w:qFormat="1"/>
+    <w:lsdException w:name="Intense Quote" w:uiPriority="30" w:qFormat="1"/>
+    <w:lsdException w:name="Medium List 2 Accent 1" w:uiPriority="66"/>
+    <w:lsdException w:name="Medium Grid 1 Accent 1" w:uiPriority="67"/>
+    <w:lsdException w:name="Medium Grid 2 Accent 1" w:uiPriority="68"/>
+    <w:lsdException w:name="Medium Grid 3 Accent 1" w:uiPriority="69"/>
+    <w:lsdException w:name="Dark List Accent 1" w:uiPriority="70"/>
+    <w:lsdException w:name="Colorful Shading Accent 1" w:uiPriority="71"/>
+    <w:lsdException w:name="Colorful List Accent 1" w:uiPriority="72"/>
+    <w:lsdException w:name="Colorful Grid Accent 1" w:uiPriority="73"/>
+    <w:lsdException w:name="Light Shading Accent 2" w:uiPriority="60"/>
+    <w:lsdException w:name="Light List Accent 2" w:uiPriority="61"/>
+    <w:lsdException w:name="Light Grid Accent 2" w:uiPriority="62"/>
+    <w:lsdException w:name="Medium Shading 1 Accent 2" w:uiPriority="63"/>
+    <w:lsdException w:name="Medium Shading 2 Accent 2" w:uiPriority="64"/>
+    <w:lsdException w:name="Medium List 1 Accent 2" w:uiPriority="65"/>
+    <w:lsdException w:name="Medium List 2 Accent 2" w:uiPriority="66"/>
+    <w:lsdException w:name="Medium Grid 1 Accent 2" w:uiPriority="67"/>
+    <w:lsdException w:name="Medium Grid 2 Accent 2" w:uiPriority="68"/>
+    <w:lsdException w:name="Medium Grid 3 Accent 2" w:uiPriority="69"/>
+    <w:lsdException w:name="Dark List Accent 2" w:uiPriority="70"/>
+    <w:lsdException w:name="Colorful Shading Accent 2" w:uiPriority="71"/>
+    <w:lsdException w:name="Colorful List Accent 2" w:uiPriority="72"/>
+    <w:lsdException w:name="Colorful Grid Accent 2" w:uiPriority="73"/>
+    <w:lsdException w:name="Light Shading Accent 3" w:uiPriority="60"/>
+    <w:lsdException w:name="Light List Accent 3" w:uiPriority="61"/>
+    <w:lsdException w:name="Light Grid Accent 3" w:uiPriority="62"/>
+    <w:lsdException w:name="Medium Shading 1 Accent 3" w:uiPriority="63"/>
+    <w:lsdException w:name="Medium Shading 2 Accent 3" w:uiPriority="64"/>
+    <w:lsdException w:name="Medium List 1 Accent 3" w:uiPriority="65"/>
+    <w:lsdException w:name="Medium List 2 Accent 3" w:uiPriority="66"/>
+    <w:lsdException w:name="Medium Grid 1 Accent 3" w:uiPriority="67"/>
+    <w:lsdException w:name="Medium Grid 2 Accent 3" w:uiPriority="68"/>
+    <w:lsdException w:name="Medium Grid 3 Accent 3" w:uiPriority="69"/>
+    <w:lsdException w:name="Dark List Accent 3" w:uiPriority="70"/>
+    <w:lsdException w:name="Colorful Shading Accent 3" w:uiPriority="71"/>
+    <w:lsdException w:name="Colorful List Accent 3" w:uiPriority="72"/>
+    <w:lsdException w:name="Colorful Grid Accent 3" w:uiPriority="73"/>
+    <w:lsdException w:name="Light Shading Accent 4" w:uiPriority="60"/>
+    <w:lsdException w:name="Light List Accent 4" w:uiPriority="61"/>
+    <w:lsdException w:name="Light Grid Accent 4" w:uiPriority="62"/>
+    <w:lsdException w:name="Medium Shading 1 Accent 4" w:uiPriority="63"/>
+    <w:lsdException w:name="Medium Shading 2 Accent 4" w:uiPriority="64"/>
+    <w:lsdException w:name="Medium List 1 Accent 4" w:uiPriority="65"/>
+    <w:lsdException w:name="Medium List 2 Accent 4" w:uiPriority="66"/>
+    <w:lsdException w:name="Medium Grid 1 Accent 4" w:uiPriority="67"/>
+    <w:lsdException w:name="Medium Grid 2 Accent 4" w:uiPriority="68"/>
+    <w:lsdException w:name="Medium Grid 3 Accent 4" w:uiPriority="69"/>
+    <w:lsdException w:name="Dark List Accent 4" w:uiPriority="70"/>
+    <w:lsdException w:name="Colorful Shading Accent 4" w:uiPriority="71"/>
+    <w:lsdException w:name="Colorful List Accent 4" w:uiPriority="72"/>
+    <w:lsdException w:name="Colorful Grid Accent 4" w:uiPriority="73"/>
+    <w:lsdException w:name="Light Shading Accent 5" w:uiPriority="60"/>
+    <w:lsdException w:name="Light List Accent 5" w:uiPriority="61"/>
+    <w:lsdException w:name="Light Grid Accent 5" w:uiPriority="62"/>
+    <w:lsdException w:name="Medium Shading 1 Accent 5" w:uiPriority="63"/>
+    <w:lsdException w:name="Medium Shading 2 Accent 5" w:uiPriority="64"/>
+    <w:lsdException w:name="Medium List 1 Accent 5" w:uiPriority="65"/>
+    <w:lsdException w:name="Medium List 2 Accent 5" w:uiPriority="66"/>
+    <w:lsdException w:name="Medium Grid 1 Accent 5" w:uiPriority="67"/>
+    <w:lsdException w:name="Medium Grid 2 Accent 5" w:uiPriority="68"/>
+    <w:lsdException w:name="Medium Grid 3 Accent 5" w:uiPriority="69"/>
+    <w:lsdException w:name="Dark List Accent 5" w:uiPriority="70"/>
+    <w:lsdException w:name="Colorful Shading Accent 5" w:uiPriority="71"/>
+    <w:lsdException w:name="Colorful List Accent 5" w:uiPriority="72"/>
+    <w:lsdException w:name="Colorful Grid Accent 5" w:uiPriority="73"/>
+    <w:lsdException w:name="Light Shading Accent 6" w:uiPriority="60"/>
+    <w:lsdException w:name="Light List Accent 6" w:uiPriority="61"/>
+    <w:lsdException w:name="Light Grid Accent 6" w:uiPriority="62"/>
+    <w:lsdException w:name="Medium Shading 1 Accent 6" w:uiPriority="63"/>
+    <w:lsdException w:name="Medium Shading 2 Accent 6" w:uiPriority="64"/>
+    <w:lsdException w:name="Medium List 1 Accent 6" w:uiPriority="65"/>
+    <w:lsdException w:name="Medium List 2 Accent 6" w:uiPriority="66"/>
+    <w:lsdException w:name="Medium Grid 1 Accent 6" w:uiPriority="67"/>
+    <w:lsdException w:name="Medium Grid 2 Accent 6" w:uiPriority="68"/>
+    <w:lsdException w:name="Medium Grid 3 Accent 6" w:uiPriority="69"/>
+    <w:lsdException w:name="Dark List Accent 6" w:uiPriority="70"/>
+    <w:lsdException w:name="Colorful Shading Accent 6" w:uiPriority="71"/>
+    <w:lsdException w:name="Colorful List Accent 6" w:uiPriority="72"/>
+    <w:lsdException w:name="Colorful Grid Accent 6" w:uiPriority="73"/>
+    <w:lsdException w:name="Subtle Emphasis" w:uiPriority="19" w:qFormat="1"/>
+    <w:lsdException w:name="Intense Emphasis" w:uiPriority="21" w:qFormat="1"/>
+    <w:lsdException w:name="Subtle Reference" w:uiPriority="31" w:qFormat="1"/>
+    <w:lsdException w:name="Intense Reference" w:uiPriority="32" w:qFormat="1"/>
+    <w:lsdException w:name="Book Title" w:uiPriority="33" w:qFormat="1"/>
+    <w:lsdException w:name="Bibliography" w:semiHidden="1" w:uiPriority="37" w:unhideWhenUsed="1"/>
+    <w:lsdException w:name="TOC Heading" w:semiHidden="1" w:uiPriority="39" w:unhideWhenUsed="1" w:qFormat="1"/>
+    <w:lsdException w:name="Plain Table 1" w:uiPriority="41"/>
+    <w:lsdException w:name="Plain Table 2" w:uiPriority="42"/>
+    <w:lsdException w:name="Plain Table 3" w:uiPriority="43"/>
+    <w:lsdException w:name="Plain Table 4" w:uiPriority="44"/>
+    <w:lsdException w:name="Plain Table 5" w:uiPriority="45"/>
+    <w:lsdException w:name="Grid Table Light" w:uiPriority="40"/>
+    <w:lsdException w:name="Grid Table 1 Light" w:uiPriority="46"/>
+    <w:lsdException w:name="Grid Table 2" w:uiPriority="47"/>
+    <w:lsdException w:name="Grid Table 3" w:uiPriority="48"/>
+    <w:lsdException w:name="Grid Table 4" w:uiPriority="49"/>
+    <w:lsdException w:name="Grid Table 5 Dark" w:uiPriority="50"/>
+    <w:lsdException w:name="Grid Table 6 Colorful" w:uiPriority="51"/>
+    <w:lsdException w:name="Grid Table 7 Colorful" w:uiPriority="52"/>
+    <w:lsdException w:name="Grid Table 1 Light Accent 1" w:uiPriority="46"/>
+    <w:lsdException w:name="Grid Table 2 Accent 1" w:uiPriority="47"/>
+    <w:lsdException w:name="Grid Table 3 Accent 1" w:uiPriority="48"/>
+    <w:lsdException w:name="Grid Table 4 Accent 1" w:uiPriority="49"/>
+    <w:lsdException w:name="Grid Table 5 Dark Accent 1" w:uiPriority="50"/>
+    <w:lsdException w:name="Grid Table 6 Colorful Accent 1" w:uiPriority="51"/>
+    <w:lsdException w:name="Grid Table 7 Colorful Accent 1" w:uiPriority="52"/>
+    <w:lsdException w:name="Grid Table 1 Light Accent 2" w:uiPriority="46"/>
+    <w:lsdException w:name="Grid Table 2 Accent 2" w:uiPriority="47"/>
+    <w:lsdException w:name="Grid Table 3 Accent 2" w:uiPriority="48"/>
+    <w:lsdException w:name="Grid Table 4 Accent 2" w:uiPriority="49"/>
+    <w:lsdException w:name="Grid Table 5 Dark Accent 2" w:uiPriority="50"/>
+    <w:lsdException w:name="Grid Table 6 Colorful Accent 2" w:uiPriority="51"/>
+    <w:lsdException w:name="Grid Table 7 Colorful Accent 2" w:uiPriority="52"/>
+    <w:lsdException w:name="Grid Table 1 Light Accent 3" w:uiPriority="46"/>
+    <w:lsdException w:name="Grid Table 2 Accent 3" w:uiPriority="47"/>
+    <w:lsdException w:name="Grid Table 3 Accent 3" w:uiPriority="48"/>
+    <w:lsdException w:name="Grid Table 4 Accent 3" w:uiPriority="49"/>
+    <w:lsdException w:name="Grid Table 5 Dark Accent 3" w:uiPriority="50"/>
+    <w:lsdException w:name="Grid Table 6 Colorful Accent 3" w:uiPriority="51"/>
+    <w:lsdException w:name="Grid Table 7 Colorful Accent 3" w:uiPriority="52"/>
+    <w:lsdException w:name="Grid Table 1 Light Accent 4" w:uiPriority="46"/>
+    <w:lsdException w:name="Grid Table 2 Accent 4" w:uiPriority="47"/>
+    <w:lsdException w:name="Grid Table 3 Accent 4" w:uiPriority="48"/>
+    <w:lsdException w:name="Grid Table 4 Accent 4" w:uiPriority="49"/>
+    <w:lsdException w:name="Grid Table 5 Dark Accent 4" w:uiPriority="50"/>
+    <w:lsdException w:name="Grid Table 6 Colorful Accent 4" w:uiPriority="51"/>
+    <w:lsdException w:name="Grid Table 7 Colorful Accent 4" w:uiPriority="52"/>
+    <w:lsdException w:name="Grid Table 1 Light Accent 5" w:uiPriority="46"/>
+    <w:lsdException w:name="Grid Table 2 Accent 5" w:uiPriority="47"/>
+    <w:lsdException w:name="Grid Table 3 Accent 5" w:uiPriority="48"/>
+    <w:lsdException w:name="Grid Table 4 Accent 5" w:uiPriority="49"/>
+    <w:lsdException w:name="Grid Table 5 Dark Accent 5" w:uiPriority="50"/>
+    <w:lsdException w:name="Grid Table 6 Colorful Accent 5" w:uiPriority="51"/>
+    <w:lsdException w:name="Grid Table 7 Colorful Accent 5" w:uiPriority="52"/>
+    <w:lsdException w:name="Grid Table 1 Light Accent 6" w:uiPriority="46"/>
+    <w:lsdException w:name="Grid Table 2 Accent 6" w:uiPriority="47"/>
+    <w:lsdException w:name="Grid Table 3 Accent 6" w:uiPriority="48"/>
+    <w:lsdException w:name="Grid Table 4 Accent 6" w:uiPriority="49"/>
+    <w:lsdException w:name="Grid Table 5 Dark Accent 6" w:uiPriority="50"/>
+    <w:lsdException w:name="Grid Table 6 Colorful Accent 6" w:uiPriority="51"/>
+    <w:lsdException w:name="Grid Table 7 Colorful Accent 6" w:uiPriority="52"/>
+    <w:lsdException w:name="List Table 1 Light" w:uiPriority="46"/>
+    <w:lsdException w:name="List Table 2" w:uiPriority="47"/>
+    <w:lsdException w:name="List Table 3" w:uiPriority="48"/>
+    <w:lsdException w:name="List Table 4" w:uiPriority="49"/>
+    <w:lsdException w:name="List Table 5 Dark" w:uiPriority="50"/>
+    <w:lsdException w:name="List Table 6 Colorful" w:uiPriority="51"/>
+    <w:lsdException w:name="List Table 7 Colorful" w:uiPriority="52"/>
+    <w:lsdException w:name="List Table 1 Light Accent 1" w:uiPriority="46"/>
+    <w:lsdException w:name="List Table 2 Accent 1" w:uiPriority="47"/>
+    <w:lsdException w:name="List Table 3 Accent 1" w:uiPriority="48"/>
+    <w:lsdException w:name="List Table 4 Accent 1" w:uiPriority="49"/>
+    <w:lsdException w:name="List Table 5 Dark Accent 1" w:uiPriority="50"/>
+    <w:lsdException w:name="List Table 6 Colorful Accent 1" w:uiPriority="51"/>
+    <w:lsdException w:name="List Table 7 Colorful Accent 1" w:uiPriority="52"/>
+    <w:lsdException w:name="List Table 1 Light Accent 2" w:uiPriority="46"/>
+    <w:lsdException w:name="List Table 2 Accent 2" w:uiPriority="47"/>
+    <w:lsdException w:name="List Table 3 Accent 2" w:uiPriority="48"/>
+    <w:lsdException w:name="List Table 4 Accent 2" w:uiPriority="49"/>
+    <w:lsdException w:name="List Table 5 Dark Accent 2" w:uiPriority="50"/>
+    <w:lsdException w:name="List Table 6 Colorful Accent 2" w:uiPriority="51"/>
+    <w:lsdException w:name="List Table 7 Colorful Accent 2" w:uiPriority="52"/>
+    <w:lsdException w:name="List Table 1 Light Accent 3" w:uiPriority="46"/>
+    <w:lsdException w:name="List Table 2 Accent 3" w:uiPriority="47"/>
+    <w:lsdException w:name="List Table 3 Accent 3" w:uiPriority="48"/>
+    <w:lsdException w:name="List Table 4 Accent 3" w:uiPriority="49"/>
+    <w:lsdException w:name="List Table 5 Dark Accent 3" w:uiPriority="50"/>
+    <w:lsdException w:name="List Table 6 Colorful Accent 3" w:uiPriority="51"/>
+    <w:lsdException w:name="List Table 7 Colorful Accent 3" w:uiPriority="52"/>
+    <w:lsdException w:name="List Table 1 Light Accent 4" w:uiPriority="46"/>
+    <w:lsdException w:name="List Table 2 Accent 4" w:uiPriority="47"/>
+    <w:lsdException w:name="List Table 3 Accent 4" w:uiPriority="48"/>
+    <w:lsdException w:name="List Table 4 Accent 4" w:uiPriority="49"/>
+    <w:lsdException w:name="List Table 5 Dark Accent 4" w:uiPriority="50"/>
+    <w:lsdException w:name="List Table 6 Colorful Accent 4" w:uiPriority="51"/>
+    <w:lsdException w:name="List Table 7 Colorful Accent 4" w:uiPriority="52"/>
+    <w:lsdException w:name="List Table 1 Light Accent 5" w:uiPriority="46"/>
+    <w:lsdException w:name="List Table 2 Accent 5" w:uiPriority="47"/>
+    <w:lsdException w:name="List Table 3 Accent 5" w:uiPriority="48"/>
+    <w:lsdException w:name="List Table 4 Accent 5" w:uiPriority="49"/>
+    <w:lsdException w:name="List Table 5 Dark Accent 5" w:uiPriority="50"/>
+    <w:lsdException w:name="List Table 6 Colorful Accent 5" w:uiPriority="51"/>
+    <w:lsdException w:name="List Table 7 Colorful Accent 5" w:uiPriority="52"/>
+    <w:lsdException w:name="List Table 1 Light Accent 6" w:uiPriority="46"/>
+    <w:lsdException w:name="List Table 2 Accent 6" w:uiPriority="47"/>
+    <w:lsdException w:name="List Table 3 Accent 6" w:uiPriority="48"/>
+    <w:lsdException w:name="List Table 4 Accent 6" w:uiPriority="49"/>
+    <w:lsdException w:name="List Table 5 Dark Accent 6" w:uiPriority="50"/>
+    <w:lsdException w:name="List Table 6 Colorful Accent 6" w:uiPriority="51"/>
+    <w:lsdException w:name="List Table 7 Colorful Accent 6" w:uiPriority="52"/>
   </w:latentStyles>
   <w:style w:type="paragraph" w:default="1" w:styleId="Normal">
     <w:name w:val="Normal"/>
@@ -2845,7 +3390,6 @@
     <w:uiPriority w:val="99"/>
     <w:semiHidden/>
     <w:unhideWhenUsed/>
-    <w:qFormat/>
     <w:tblPr>
       <w:tblInd w:w="0" w:type="dxa"/>
       <w:tblCellMar>
@@ -3399,11 +3943,11 @@
     <w:qFormat/>
     <w:rsid w:val="005F60BA"/>
   </w:style>
-  <w:style w:type="paragraph" w:styleId="Ttulo">
+  <w:style w:type="paragraph" w:styleId="Puesto">
     <w:name w:val="Title"/>
     <w:basedOn w:val="Normal"/>
     <w:next w:val="Normal"/>
-    <w:link w:val="TtuloCar"/>
+    <w:link w:val="PuestoCar"/>
     <w:uiPriority w:val="10"/>
     <w:qFormat/>
     <w:rsid w:val="009A3173"/>
@@ -3423,10 +3967,10 @@
       <w:szCs w:val="52"/>
     </w:rPr>
   </w:style>
-  <w:style w:type="character" w:customStyle="1" w:styleId="TtuloCar">
-    <w:name w:val="Título Car"/>
+  <w:style w:type="character" w:customStyle="1" w:styleId="PuestoCar">
+    <w:name w:val="Puesto Car"/>
     <w:basedOn w:val="Fuentedeprrafopredeter"/>
-    <w:link w:val="Ttulo"/>
+    <w:link w:val="Puesto"/>
     <w:uiPriority w:val="10"/>
     <w:rsid w:val="009A3173"/>
     <w:rPr>
@@ -3440,7 +3984,7 @@
   </w:style>
   <w:style w:type="paragraph" w:customStyle="1" w:styleId="PSI-Ttulo">
     <w:name w:val="PSI - Título"/>
-    <w:basedOn w:val="Ttulo"/>
+    <w:basedOn w:val="Puesto"/>
     <w:autoRedefine/>
     <w:qFormat/>
     <w:rsid w:val="009A3173"/>
@@ -3813,7 +4357,7 @@
 </file>
 
 <file path=customXml/itemProps2.xml><?xml version="1.0" encoding="utf-8"?>
-<ds:datastoreItem xmlns:ds="http://schemas.openxmlformats.org/officeDocument/2006/customXml" ds:itemID="{22C4D809-9F38-4BF7-9E57-8D874668A4FC}">
+<ds:datastoreItem xmlns:ds="http://schemas.openxmlformats.org/officeDocument/2006/customXml" ds:itemID="{2510F1CD-F944-444D-AB88-CC244BFF874F}">
   <ds:schemaRefs>
     <ds:schemaRef ds:uri="http://schemas.openxmlformats.org/officeDocument/2006/bibliography"/>
   </ds:schemaRefs>

--- a/Manuales/Memoria del Proyecto.docx
+++ b/Manuales/Memoria del Proyecto.docx
@@ -241,20 +241,18 @@
                 <w:rPr>
                   <w:rFonts w:asciiTheme="majorHAnsi" w:hAnsiTheme="majorHAnsi"/>
                 </w:rPr>
-                <w:t xml:space="preserve">Fabricio González - </w:t>
+                <w:t>Fabricio González</w:t>
               </w:r>
               <w:r>
                 <w:rPr>
                   <w:rFonts w:asciiTheme="majorHAnsi" w:hAnsiTheme="majorHAnsi"/>
-                  <w:lang w:val="es-AR"/>
                 </w:rPr>
-                <w:t xml:space="preserve">Nicolás </w:t>
+                <w:t xml:space="preserve"> – Francisco Estrada – Nicolás </w:t>
               </w:r>
               <w:proofErr w:type="spellStart"/>
               <w:r>
                 <w:rPr>
                   <w:rFonts w:asciiTheme="majorHAnsi" w:hAnsiTheme="majorHAnsi"/>
-                  <w:lang w:val="es-AR"/>
                 </w:rPr>
                 <w:t>Sartini</w:t>
               </w:r>
@@ -273,7 +271,7 @@
               <w:lang w:eastAsia="es-AR"/>
             </w:rPr>
             <w:drawing>
-              <wp:anchor distT="0" distB="0" distL="114300" distR="114300" simplePos="0" relativeHeight="251667456" behindDoc="0" locked="0" layoutInCell="1" allowOverlap="1">
+              <wp:anchor distT="0" distB="0" distL="114300" distR="114300" simplePos="0" relativeHeight="251659264" behindDoc="0" locked="0" layoutInCell="1" allowOverlap="1">
                 <wp:simplePos x="0" y="0"/>
                 <wp:positionH relativeFrom="margin">
                   <wp:posOffset>-217170</wp:posOffset>
@@ -332,7 +330,7 @@
               <w:lang w:eastAsia="es-AR"/>
             </w:rPr>
             <w:drawing>
-              <wp:anchor distT="0" distB="0" distL="114300" distR="114300" simplePos="0" relativeHeight="251666432" behindDoc="0" locked="0" layoutInCell="1" allowOverlap="1">
+              <wp:anchor distT="0" distB="0" distL="114300" distR="114300" simplePos="0" relativeHeight="251657216" behindDoc="0" locked="0" layoutInCell="1" allowOverlap="1">
                 <wp:simplePos x="0" y="0"/>
                 <wp:positionH relativeFrom="margin">
                   <wp:posOffset>4301490</wp:posOffset>
@@ -744,7 +742,13 @@
     </w:p>
     <w:p>
       <w:r>
-        <w:t>En este documento… Se detallará el proceso de desarrollo…</w:t>
+        <w:t>En este documento… Se detallará el proceso de desarrollo</w:t>
+      </w:r>
+      <w:r>
+        <w:t xml:space="preserve"> del Sistema VASPA</w:t>
+      </w:r>
+      <w:r>
+        <w:t>…</w:t>
       </w:r>
     </w:p>
     <w:p>
@@ -771,6 +775,9 @@
       <w:r>
         <w:t xml:space="preserve"> el sistema</w:t>
       </w:r>
+      <w:r>
+        <w:t xml:space="preserve"> (como sistema real)</w:t>
+      </w:r>
     </w:p>
     <w:p>
       <w:r>
@@ -782,8 +789,9 @@
       <w:r>
         <w:t xml:space="preserve"> el proceso de desarrollo </w:t>
       </w:r>
-      <w:bookmarkStart w:id="3" w:name="_GoBack"/>
-      <w:bookmarkEnd w:id="3"/>
+      <w:r>
+        <w:t>(como asignatura)</w:t>
+      </w:r>
     </w:p>
     <w:p>
       <w:pPr>
@@ -827,10 +835,7 @@
     </w:p>
     <w:p>
       <w:r>
-        <w:t xml:space="preserve">Detallar como fue la comunicación </w:t>
-      </w:r>
-      <w:r>
-        <w:t>con el equipo docente, reuniones, presentaciones, consultas por correo</w:t>
+        <w:t>Detallar como fue la comunicación con el equipo docente, reuniones, presentaciones, consultas por correo</w:t>
       </w:r>
     </w:p>
     <w:p>
@@ -921,7 +926,16 @@
     </w:p>
     <w:p>
       <w:r>
-        <w:t xml:space="preserve">Resumen detallado de los programas, librerías y </w:t>
+        <w:t>Resumen detallado de los programas,</w:t>
+      </w:r>
+      <w:r>
+        <w:t xml:space="preserve"> </w:t>
+      </w:r>
+      <w:r>
+        <w:t>lenguajes,</w:t>
+      </w:r>
+      <w:r>
+        <w:t xml:space="preserve"> librerías y </w:t>
       </w:r>
       <w:proofErr w:type="spellStart"/>
       <w:r>
@@ -966,6 +980,11 @@
       </w:r>
     </w:p>
     <w:p>
+      <w:r>
+        <w:t>Resumen Iteraciones etapa Inicio</w:t>
+      </w:r>
+    </w:p>
+    <w:p>
       <w:pPr>
         <w:pStyle w:val="PSI-Ttulo2"/>
       </w:pPr>
@@ -974,9 +993,25 @@
       </w:r>
     </w:p>
     <w:p>
+      <w:r>
+        <w:t xml:space="preserve">Resumen Iteraciones etapa </w:t>
+      </w:r>
+      <w:r>
+        <w:t>Elaboración</w:t>
+      </w:r>
+    </w:p>
+    <w:p>
       <w:pPr>
         <w:pStyle w:val="PSI-Ttulo2"/>
       </w:pPr>
+      <w:r>
+        <w:t>Construcción</w:t>
+      </w:r>
+    </w:p>
+    <w:p>
+      <w:r>
+        <w:t xml:space="preserve">Resumen Iteraciones etapa </w:t>
+      </w:r>
       <w:r>
         <w:t>Construcción</w:t>
       </w:r>
@@ -988,6 +1023,19 @@
       </w:pPr>
       <w:r>
         <w:t>Transición</w:t>
+      </w:r>
+    </w:p>
+    <w:p>
+      <w:r>
+        <w:t xml:space="preserve">Resumen Iteraciones etapa </w:t>
+      </w:r>
+      <w:r>
+        <w:t>Transición</w:t>
+      </w:r>
+    </w:p>
+    <w:p>
+      <w:r>
+        <w:br w:type="page"/>
       </w:r>
     </w:p>
     <w:p>
@@ -1001,6 +1049,7 @@
         <w:rPr>
           <w:lang w:val="es-ES"/>
         </w:rPr>
+        <w:lastRenderedPageBreak/>
         <w:t>Conclusión</w:t>
       </w:r>
     </w:p>
@@ -1047,13 +1096,26 @@
     <w:p/>
     <w:p>
       <w:pPr>
-        <w:pStyle w:val="PSI-Ttulo3"/>
         <w:rPr>
           <w:rFonts w:eastAsia="DejaVu Sans"/>
         </w:rPr>
       </w:pPr>
       <w:r>
-        <w:t>Por ahí se puede agregar algún apartado sobre el sistema en si donde digamos algunas “</w:t>
+        <w:t>//</w:t>
+      </w:r>
+      <w:r>
+        <w:t xml:space="preserve">Se podría </w:t>
+      </w:r>
+      <w:r>
+        <w:t xml:space="preserve">agregar algún apartado sobre el sistema en si donde digamos algunas </w:t>
+      </w:r>
+      <w:r>
+        <w:t xml:space="preserve">ventajas o </w:t>
+      </w:r>
+      <w:bookmarkStart w:id="3" w:name="_GoBack"/>
+      <w:bookmarkEnd w:id="3"/>
+      <w:r>
+        <w:t>“</w:t>
       </w:r>
       <w:proofErr w:type="spellStart"/>
       <w:r>
@@ -1061,7 +1123,19 @@
       </w:r>
       <w:proofErr w:type="spellEnd"/>
       <w:r>
-        <w:t>” que lo hagan destacarse (sistema responsivo, PDF con el formato correcto, facilidad de carga de datos, control sobre las notificaciones enviadas, etc)</w:t>
+        <w:t xml:space="preserve">” que lo hagan destacarse (sistema responsivo, PDF </w:t>
+      </w:r>
+      <w:r>
+        <w:rPr>
+          <w:b/>
+        </w:rPr>
+        <w:t>siempre</w:t>
+      </w:r>
+      <w:r>
+        <w:t xml:space="preserve"> </w:t>
+      </w:r>
+      <w:r>
+        <w:t>con el formato correcto, facilidad de carga de datos, control sobre las notificaciones enviadas, etc)</w:t>
       </w:r>
       <w:r>
         <w:br/>
@@ -1227,7 +1301,7 @@
             <w:rFonts w:asciiTheme="majorHAnsi" w:hAnsiTheme="majorHAnsi" w:cstheme="majorHAnsi"/>
             <w:noProof/>
           </w:rPr>
-          <w:t>4</w:t>
+          <w:t>6</w:t>
         </w:r>
         <w:r>
           <w:rPr>
@@ -1264,7 +1338,7 @@
             <w:rFonts w:asciiTheme="majorHAnsi" w:hAnsiTheme="majorHAnsi" w:cstheme="majorHAnsi"/>
             <w:noProof/>
           </w:rPr>
-          <w:t>5</w:t>
+          <w:t>6</w:t>
         </w:r>
         <w:r>
           <w:rPr>
@@ -1303,7 +1377,7 @@
           <w:spacing w:before="0"/>
         </w:pPr>
         <w:r>
-          <w:t xml:space="preserve">Fabricio González - Nicolás </w:t>
+          <w:t xml:space="preserve">Fabricio González – Francisco Estrada – Nicolás </w:t>
         </w:r>
         <w:proofErr w:type="spellStart"/>
         <w:r>
@@ -4357,7 +4431,7 @@
 </file>
 
 <file path=customXml/itemProps2.xml><?xml version="1.0" encoding="utf-8"?>
-<ds:datastoreItem xmlns:ds="http://schemas.openxmlformats.org/officeDocument/2006/customXml" ds:itemID="{2510F1CD-F944-444D-AB88-CC244BFF874F}">
+<ds:datastoreItem xmlns:ds="http://schemas.openxmlformats.org/officeDocument/2006/customXml" ds:itemID="{C2050149-0F55-4F7F-8EA2-6C10E38307EE}">
   <ds:schemaRefs>
     <ds:schemaRef ds:uri="http://schemas.openxmlformats.org/officeDocument/2006/bibliography"/>
   </ds:schemaRefs>

--- a/Manuales/Memoria del Proyecto.docx
+++ b/Manuales/Memoria del Proyecto.docx
@@ -207,17 +207,8 @@
                   <w:rFonts w:asciiTheme="majorHAnsi" w:hAnsiTheme="majorHAnsi"/>
                   <w:lang w:val="es-AR"/>
                 </w:rPr>
-                <w:t xml:space="preserve">VASPA </w:t>
+                <w:t>VASPA Team</w:t>
               </w:r>
-              <w:proofErr w:type="spellStart"/>
-              <w:r>
-                <w:rPr>
-                  <w:rFonts w:asciiTheme="majorHAnsi" w:hAnsiTheme="majorHAnsi"/>
-                  <w:lang w:val="es-AR"/>
-                </w:rPr>
-                <w:t>Team</w:t>
-              </w:r>
-              <w:proofErr w:type="spellEnd"/>
             </w:p>
           </w:sdtContent>
         </w:sdt>
@@ -247,16 +238,8 @@
                 <w:rPr>
                   <w:rFonts w:asciiTheme="majorHAnsi" w:hAnsiTheme="majorHAnsi"/>
                 </w:rPr>
-                <w:t xml:space="preserve"> – Francisco Estrada – Nicolás </w:t>
+                <w:t xml:space="preserve"> – Francisco Estrada – Nicolás Sartini</w:t>
               </w:r>
-              <w:proofErr w:type="spellStart"/>
-              <w:r>
-                <w:rPr>
-                  <w:rFonts w:asciiTheme="majorHAnsi" w:hAnsiTheme="majorHAnsi"/>
-                </w:rPr>
-                <w:t>Sartini</w:t>
-              </w:r>
-              <w:proofErr w:type="spellEnd"/>
             </w:p>
           </w:sdtContent>
         </w:sdt>
@@ -514,7 +497,12 @@
             </w:tabs>
           </w:pPr>
           <w:r>
-            <w:t>Tabla de contenido</w:t>
+            <w:t xml:space="preserve">Tabla </w:t>
+          </w:r>
+          <w:bookmarkStart w:id="0" w:name="_GoBack"/>
+          <w:bookmarkEnd w:id="0"/>
+          <w:r>
+            <w:t>de contenido</w:t>
           </w:r>
         </w:p>
         <w:p>
@@ -539,7 +527,7 @@
           <w:r>
             <w:fldChar w:fldCharType="separate"/>
           </w:r>
-          <w:hyperlink w:anchor="_Toc35277329" w:history="1">
+          <w:hyperlink w:anchor="_Toc39478191" w:history="1">
             <w:r>
               <w:rPr>
                 <w:rStyle w:val="Hipervnculo"/>
@@ -567,7 +555,150 @@
                 <w:noProof/>
                 <w:webHidden/>
               </w:rPr>
-              <w:instrText xml:space="preserve"> PAGEREF _Toc35277329 \h </w:instrText>
+              <w:instrText xml:space="preserve"> PAGEREF _Toc39478191 \h </w:instrText>
+            </w:r>
+            <w:r>
+              <w:rPr>
+                <w:noProof/>
+                <w:webHidden/>
+              </w:rPr>
+            </w:r>
+            <w:r>
+              <w:rPr>
+                <w:noProof/>
+                <w:webHidden/>
+              </w:rPr>
+              <w:fldChar w:fldCharType="separate"/>
+            </w:r>
+            <w:r>
+              <w:rPr>
+                <w:noProof/>
+                <w:webHidden/>
+              </w:rPr>
+              <w:t>4</w:t>
+            </w:r>
+            <w:r>
+              <w:rPr>
+                <w:noProof/>
+                <w:webHidden/>
+              </w:rPr>
+              <w:fldChar w:fldCharType="end"/>
+            </w:r>
+          </w:hyperlink>
+        </w:p>
+        <w:p>
+          <w:pPr>
+            <w:pStyle w:val="TDC1"/>
+            <w:rPr>
+              <w:rFonts w:eastAsiaTheme="minorEastAsia"/>
+              <w:b w:val="0"/>
+              <w:bCs w:val="0"/>
+              <w:noProof/>
+              <w:sz w:val="22"/>
+              <w:szCs w:val="22"/>
+              <w:lang w:val="es-AR" w:eastAsia="es-AR"/>
+            </w:rPr>
+          </w:pPr>
+          <w:hyperlink w:anchor="_Toc39478192" w:history="1">
+            <w:r>
+              <w:rPr>
+                <w:rStyle w:val="Hipervnculo"/>
+                <w:rFonts w:eastAsia="DejaVu Sans"/>
+                <w:noProof/>
+              </w:rPr>
+              <w:t>Objetivo del Proyecto</w:t>
+            </w:r>
+            <w:r>
+              <w:rPr>
+                <w:noProof/>
+                <w:webHidden/>
+              </w:rPr>
+              <w:tab/>
+            </w:r>
+            <w:r>
+              <w:rPr>
+                <w:noProof/>
+                <w:webHidden/>
+              </w:rPr>
+              <w:fldChar w:fldCharType="begin"/>
+            </w:r>
+            <w:r>
+              <w:rPr>
+                <w:noProof/>
+                <w:webHidden/>
+              </w:rPr>
+              <w:instrText xml:space="preserve"> PAGEREF _Toc39478192 \h </w:instrText>
+            </w:r>
+            <w:r>
+              <w:rPr>
+                <w:noProof/>
+                <w:webHidden/>
+              </w:rPr>
+            </w:r>
+            <w:r>
+              <w:rPr>
+                <w:noProof/>
+                <w:webHidden/>
+              </w:rPr>
+              <w:fldChar w:fldCharType="separate"/>
+            </w:r>
+            <w:r>
+              <w:rPr>
+                <w:noProof/>
+                <w:webHidden/>
+              </w:rPr>
+              <w:t>4</w:t>
+            </w:r>
+            <w:r>
+              <w:rPr>
+                <w:noProof/>
+                <w:webHidden/>
+              </w:rPr>
+              <w:fldChar w:fldCharType="end"/>
+            </w:r>
+          </w:hyperlink>
+        </w:p>
+        <w:p>
+          <w:pPr>
+            <w:pStyle w:val="TDC1"/>
+            <w:rPr>
+              <w:rFonts w:eastAsiaTheme="minorEastAsia"/>
+              <w:b w:val="0"/>
+              <w:bCs w:val="0"/>
+              <w:noProof/>
+              <w:sz w:val="22"/>
+              <w:szCs w:val="22"/>
+              <w:lang w:val="es-AR" w:eastAsia="es-AR"/>
+            </w:rPr>
+          </w:pPr>
+          <w:hyperlink w:anchor="_Toc39478193" w:history="1">
+            <w:r>
+              <w:rPr>
+                <w:rStyle w:val="Hipervnculo"/>
+                <w:noProof/>
+              </w:rPr>
+              <w:t>Comunicación</w:t>
+            </w:r>
+            <w:r>
+              <w:rPr>
+                <w:noProof/>
+                <w:webHidden/>
+              </w:rPr>
+              <w:tab/>
+            </w:r>
+            <w:r>
+              <w:rPr>
+                <w:noProof/>
+                <w:webHidden/>
+              </w:rPr>
+              <w:fldChar w:fldCharType="begin"/>
+            </w:r>
+            <w:r>
+              <w:rPr>
+                <w:noProof/>
+                <w:webHidden/>
+              </w:rPr>
+              <w:instrText xml:space="preserve"> PAGEREF _Toc39478193 \h </w:instrText>
             </w:r>
             <w:r>
               <w:rPr>
@@ -611,14 +742,13 @@
               <w:lang w:val="es-AR" w:eastAsia="es-AR"/>
             </w:rPr>
           </w:pPr>
-          <w:hyperlink w:anchor="_Toc35277330" w:history="1">
+          <w:hyperlink w:anchor="_Toc39478194" w:history="1">
             <w:r>
               <w:rPr>
                 <w:rStyle w:val="Hipervnculo"/>
-                <w:rFonts w:eastAsia="DejaVu Sans"/>
-                <w:noProof/>
-              </w:rPr>
-              <w:t>Descripción</w:t>
+                <w:noProof/>
+              </w:rPr>
+              <w:t>Entre los integrantes del VASPA Team</w:t>
             </w:r>
             <w:r>
               <w:rPr>
@@ -639,7 +769,7 @@
                 <w:noProof/>
                 <w:webHidden/>
               </w:rPr>
-              <w:instrText xml:space="preserve"> PAGEREF _Toc35277330 \h </w:instrText>
+              <w:instrText xml:space="preserve"> PAGEREF _Toc39478194 \h </w:instrText>
             </w:r>
             <w:r>
               <w:rPr>
@@ -660,6 +790,1071 @@
                 <w:webHidden/>
               </w:rPr>
               <w:t>4</w:t>
+            </w:r>
+            <w:r>
+              <w:rPr>
+                <w:noProof/>
+                <w:webHidden/>
+              </w:rPr>
+              <w:fldChar w:fldCharType="end"/>
+            </w:r>
+          </w:hyperlink>
+        </w:p>
+        <w:p>
+          <w:pPr>
+            <w:pStyle w:val="TDC2"/>
+            <w:rPr>
+              <w:rFonts w:eastAsiaTheme="minorEastAsia"/>
+              <w:i w:val="0"/>
+              <w:iCs w:val="0"/>
+              <w:noProof/>
+              <w:sz w:val="22"/>
+              <w:szCs w:val="22"/>
+              <w:lang w:val="es-AR" w:eastAsia="es-AR"/>
+            </w:rPr>
+          </w:pPr>
+          <w:hyperlink w:anchor="_Toc39478195" w:history="1">
+            <w:r>
+              <w:rPr>
+                <w:rStyle w:val="Hipervnculo"/>
+                <w:noProof/>
+              </w:rPr>
+              <w:t>Con el Equipo Docente</w:t>
+            </w:r>
+            <w:r>
+              <w:rPr>
+                <w:noProof/>
+                <w:webHidden/>
+              </w:rPr>
+              <w:tab/>
+            </w:r>
+            <w:r>
+              <w:rPr>
+                <w:noProof/>
+                <w:webHidden/>
+              </w:rPr>
+              <w:fldChar w:fldCharType="begin"/>
+            </w:r>
+            <w:r>
+              <w:rPr>
+                <w:noProof/>
+                <w:webHidden/>
+              </w:rPr>
+              <w:instrText xml:space="preserve"> PAGEREF _Toc39478195 \h </w:instrText>
+            </w:r>
+            <w:r>
+              <w:rPr>
+                <w:noProof/>
+                <w:webHidden/>
+              </w:rPr>
+            </w:r>
+            <w:r>
+              <w:rPr>
+                <w:noProof/>
+                <w:webHidden/>
+              </w:rPr>
+              <w:fldChar w:fldCharType="separate"/>
+            </w:r>
+            <w:r>
+              <w:rPr>
+                <w:noProof/>
+                <w:webHidden/>
+              </w:rPr>
+              <w:t>4</w:t>
+            </w:r>
+            <w:r>
+              <w:rPr>
+                <w:noProof/>
+                <w:webHidden/>
+              </w:rPr>
+              <w:fldChar w:fldCharType="end"/>
+            </w:r>
+          </w:hyperlink>
+        </w:p>
+        <w:p>
+          <w:pPr>
+            <w:pStyle w:val="TDC2"/>
+            <w:rPr>
+              <w:rFonts w:eastAsiaTheme="minorEastAsia"/>
+              <w:i w:val="0"/>
+              <w:iCs w:val="0"/>
+              <w:noProof/>
+              <w:sz w:val="22"/>
+              <w:szCs w:val="22"/>
+              <w:lang w:val="es-AR" w:eastAsia="es-AR"/>
+            </w:rPr>
+          </w:pPr>
+          <w:hyperlink w:anchor="_Toc39478196" w:history="1">
+            <w:r>
+              <w:rPr>
+                <w:rStyle w:val="Hipervnculo"/>
+                <w:noProof/>
+              </w:rPr>
+              <w:t>Con el Cliente</w:t>
+            </w:r>
+            <w:r>
+              <w:rPr>
+                <w:noProof/>
+                <w:webHidden/>
+              </w:rPr>
+              <w:tab/>
+            </w:r>
+            <w:r>
+              <w:rPr>
+                <w:noProof/>
+                <w:webHidden/>
+              </w:rPr>
+              <w:fldChar w:fldCharType="begin"/>
+            </w:r>
+            <w:r>
+              <w:rPr>
+                <w:noProof/>
+                <w:webHidden/>
+              </w:rPr>
+              <w:instrText xml:space="preserve"> PAGEREF _Toc39478196 \h </w:instrText>
+            </w:r>
+            <w:r>
+              <w:rPr>
+                <w:noProof/>
+                <w:webHidden/>
+              </w:rPr>
+            </w:r>
+            <w:r>
+              <w:rPr>
+                <w:noProof/>
+                <w:webHidden/>
+              </w:rPr>
+              <w:fldChar w:fldCharType="separate"/>
+            </w:r>
+            <w:r>
+              <w:rPr>
+                <w:noProof/>
+                <w:webHidden/>
+              </w:rPr>
+              <w:t>4</w:t>
+            </w:r>
+            <w:r>
+              <w:rPr>
+                <w:noProof/>
+                <w:webHidden/>
+              </w:rPr>
+              <w:fldChar w:fldCharType="end"/>
+            </w:r>
+          </w:hyperlink>
+        </w:p>
+        <w:p>
+          <w:pPr>
+            <w:pStyle w:val="TDC1"/>
+            <w:rPr>
+              <w:rFonts w:eastAsiaTheme="minorEastAsia"/>
+              <w:b w:val="0"/>
+              <w:bCs w:val="0"/>
+              <w:noProof/>
+              <w:sz w:val="22"/>
+              <w:szCs w:val="22"/>
+              <w:lang w:val="es-AR" w:eastAsia="es-AR"/>
+            </w:rPr>
+          </w:pPr>
+          <w:hyperlink w:anchor="_Toc39478197" w:history="1">
+            <w:r>
+              <w:rPr>
+                <w:rStyle w:val="Hipervnculo"/>
+                <w:noProof/>
+              </w:rPr>
+              <w:t>Estimaciones</w:t>
+            </w:r>
+            <w:r>
+              <w:rPr>
+                <w:noProof/>
+                <w:webHidden/>
+              </w:rPr>
+              <w:tab/>
+            </w:r>
+            <w:r>
+              <w:rPr>
+                <w:noProof/>
+                <w:webHidden/>
+              </w:rPr>
+              <w:fldChar w:fldCharType="begin"/>
+            </w:r>
+            <w:r>
+              <w:rPr>
+                <w:noProof/>
+                <w:webHidden/>
+              </w:rPr>
+              <w:instrText xml:space="preserve"> PAGEREF _Toc39478197 \h </w:instrText>
+            </w:r>
+            <w:r>
+              <w:rPr>
+                <w:noProof/>
+                <w:webHidden/>
+              </w:rPr>
+            </w:r>
+            <w:r>
+              <w:rPr>
+                <w:noProof/>
+                <w:webHidden/>
+              </w:rPr>
+              <w:fldChar w:fldCharType="separate"/>
+            </w:r>
+            <w:r>
+              <w:rPr>
+                <w:noProof/>
+                <w:webHidden/>
+              </w:rPr>
+              <w:t>4</w:t>
+            </w:r>
+            <w:r>
+              <w:rPr>
+                <w:noProof/>
+                <w:webHidden/>
+              </w:rPr>
+              <w:fldChar w:fldCharType="end"/>
+            </w:r>
+          </w:hyperlink>
+        </w:p>
+        <w:p>
+          <w:pPr>
+            <w:pStyle w:val="TDC1"/>
+            <w:rPr>
+              <w:rFonts w:eastAsiaTheme="minorEastAsia"/>
+              <w:b w:val="0"/>
+              <w:bCs w:val="0"/>
+              <w:noProof/>
+              <w:sz w:val="22"/>
+              <w:szCs w:val="22"/>
+              <w:lang w:val="es-AR" w:eastAsia="es-AR"/>
+            </w:rPr>
+          </w:pPr>
+          <w:hyperlink w:anchor="_Toc39478198" w:history="1">
+            <w:r>
+              <w:rPr>
+                <w:rStyle w:val="Hipervnculo"/>
+                <w:noProof/>
+              </w:rPr>
+              <w:t>Gestión de Riesgos</w:t>
+            </w:r>
+            <w:r>
+              <w:rPr>
+                <w:noProof/>
+                <w:webHidden/>
+              </w:rPr>
+              <w:tab/>
+            </w:r>
+            <w:r>
+              <w:rPr>
+                <w:noProof/>
+                <w:webHidden/>
+              </w:rPr>
+              <w:fldChar w:fldCharType="begin"/>
+            </w:r>
+            <w:r>
+              <w:rPr>
+                <w:noProof/>
+                <w:webHidden/>
+              </w:rPr>
+              <w:instrText xml:space="preserve"> PAGEREF _Toc39478198 \h </w:instrText>
+            </w:r>
+            <w:r>
+              <w:rPr>
+                <w:noProof/>
+                <w:webHidden/>
+              </w:rPr>
+            </w:r>
+            <w:r>
+              <w:rPr>
+                <w:noProof/>
+                <w:webHidden/>
+              </w:rPr>
+              <w:fldChar w:fldCharType="separate"/>
+            </w:r>
+            <w:r>
+              <w:rPr>
+                <w:noProof/>
+                <w:webHidden/>
+              </w:rPr>
+              <w:t>4</w:t>
+            </w:r>
+            <w:r>
+              <w:rPr>
+                <w:noProof/>
+                <w:webHidden/>
+              </w:rPr>
+              <w:fldChar w:fldCharType="end"/>
+            </w:r>
+          </w:hyperlink>
+        </w:p>
+        <w:p>
+          <w:pPr>
+            <w:pStyle w:val="TDC1"/>
+            <w:rPr>
+              <w:rFonts w:eastAsiaTheme="minorEastAsia"/>
+              <w:b w:val="0"/>
+              <w:bCs w:val="0"/>
+              <w:noProof/>
+              <w:sz w:val="22"/>
+              <w:szCs w:val="22"/>
+              <w:lang w:val="es-AR" w:eastAsia="es-AR"/>
+            </w:rPr>
+          </w:pPr>
+          <w:hyperlink w:anchor="_Toc39478199" w:history="1">
+            <w:r>
+              <w:rPr>
+                <w:rStyle w:val="Hipervnculo"/>
+                <w:noProof/>
+              </w:rPr>
+              <w:t>Tecnologías utilizadas</w:t>
+            </w:r>
+            <w:r>
+              <w:rPr>
+                <w:noProof/>
+                <w:webHidden/>
+              </w:rPr>
+              <w:tab/>
+            </w:r>
+            <w:r>
+              <w:rPr>
+                <w:noProof/>
+                <w:webHidden/>
+              </w:rPr>
+              <w:fldChar w:fldCharType="begin"/>
+            </w:r>
+            <w:r>
+              <w:rPr>
+                <w:noProof/>
+                <w:webHidden/>
+              </w:rPr>
+              <w:instrText xml:space="preserve"> PAGEREF _Toc39478199 \h </w:instrText>
+            </w:r>
+            <w:r>
+              <w:rPr>
+                <w:noProof/>
+                <w:webHidden/>
+              </w:rPr>
+            </w:r>
+            <w:r>
+              <w:rPr>
+                <w:noProof/>
+                <w:webHidden/>
+              </w:rPr>
+              <w:fldChar w:fldCharType="separate"/>
+            </w:r>
+            <w:r>
+              <w:rPr>
+                <w:noProof/>
+                <w:webHidden/>
+              </w:rPr>
+              <w:t>4</w:t>
+            </w:r>
+            <w:r>
+              <w:rPr>
+                <w:noProof/>
+                <w:webHidden/>
+              </w:rPr>
+              <w:fldChar w:fldCharType="end"/>
+            </w:r>
+          </w:hyperlink>
+        </w:p>
+        <w:p>
+          <w:pPr>
+            <w:pStyle w:val="TDC2"/>
+            <w:rPr>
+              <w:rFonts w:eastAsiaTheme="minorEastAsia"/>
+              <w:i w:val="0"/>
+              <w:iCs w:val="0"/>
+              <w:noProof/>
+              <w:sz w:val="22"/>
+              <w:szCs w:val="22"/>
+              <w:lang w:val="es-AR" w:eastAsia="es-AR"/>
+            </w:rPr>
+          </w:pPr>
+          <w:hyperlink w:anchor="_Toc39478200" w:history="1">
+            <w:r>
+              <w:rPr>
+                <w:rStyle w:val="Hipervnculo"/>
+                <w:noProof/>
+              </w:rPr>
+              <w:t>Hardware</w:t>
+            </w:r>
+            <w:r>
+              <w:rPr>
+                <w:noProof/>
+                <w:webHidden/>
+              </w:rPr>
+              <w:tab/>
+            </w:r>
+            <w:r>
+              <w:rPr>
+                <w:noProof/>
+                <w:webHidden/>
+              </w:rPr>
+              <w:fldChar w:fldCharType="begin"/>
+            </w:r>
+            <w:r>
+              <w:rPr>
+                <w:noProof/>
+                <w:webHidden/>
+              </w:rPr>
+              <w:instrText xml:space="preserve"> PAGEREF _Toc39478200 \h </w:instrText>
+            </w:r>
+            <w:r>
+              <w:rPr>
+                <w:noProof/>
+                <w:webHidden/>
+              </w:rPr>
+            </w:r>
+            <w:r>
+              <w:rPr>
+                <w:noProof/>
+                <w:webHidden/>
+              </w:rPr>
+              <w:fldChar w:fldCharType="separate"/>
+            </w:r>
+            <w:r>
+              <w:rPr>
+                <w:noProof/>
+                <w:webHidden/>
+              </w:rPr>
+              <w:t>4</w:t>
+            </w:r>
+            <w:r>
+              <w:rPr>
+                <w:noProof/>
+                <w:webHidden/>
+              </w:rPr>
+              <w:fldChar w:fldCharType="end"/>
+            </w:r>
+          </w:hyperlink>
+        </w:p>
+        <w:p>
+          <w:pPr>
+            <w:pStyle w:val="TDC2"/>
+            <w:rPr>
+              <w:rFonts w:eastAsiaTheme="minorEastAsia"/>
+              <w:i w:val="0"/>
+              <w:iCs w:val="0"/>
+              <w:noProof/>
+              <w:sz w:val="22"/>
+              <w:szCs w:val="22"/>
+              <w:lang w:val="es-AR" w:eastAsia="es-AR"/>
+            </w:rPr>
+          </w:pPr>
+          <w:hyperlink w:anchor="_Toc39478201" w:history="1">
+            <w:r>
+              <w:rPr>
+                <w:rStyle w:val="Hipervnculo"/>
+                <w:noProof/>
+              </w:rPr>
+              <w:t>Software</w:t>
+            </w:r>
+            <w:r>
+              <w:rPr>
+                <w:noProof/>
+                <w:webHidden/>
+              </w:rPr>
+              <w:tab/>
+            </w:r>
+            <w:r>
+              <w:rPr>
+                <w:noProof/>
+                <w:webHidden/>
+              </w:rPr>
+              <w:fldChar w:fldCharType="begin"/>
+            </w:r>
+            <w:r>
+              <w:rPr>
+                <w:noProof/>
+                <w:webHidden/>
+              </w:rPr>
+              <w:instrText xml:space="preserve"> PAGEREF _Toc39478201 \h </w:instrText>
+            </w:r>
+            <w:r>
+              <w:rPr>
+                <w:noProof/>
+                <w:webHidden/>
+              </w:rPr>
+            </w:r>
+            <w:r>
+              <w:rPr>
+                <w:noProof/>
+                <w:webHidden/>
+              </w:rPr>
+              <w:fldChar w:fldCharType="separate"/>
+            </w:r>
+            <w:r>
+              <w:rPr>
+                <w:noProof/>
+                <w:webHidden/>
+              </w:rPr>
+              <w:t>4</w:t>
+            </w:r>
+            <w:r>
+              <w:rPr>
+                <w:noProof/>
+                <w:webHidden/>
+              </w:rPr>
+              <w:fldChar w:fldCharType="end"/>
+            </w:r>
+          </w:hyperlink>
+        </w:p>
+        <w:p>
+          <w:pPr>
+            <w:pStyle w:val="TDC1"/>
+            <w:rPr>
+              <w:rFonts w:eastAsiaTheme="minorEastAsia"/>
+              <w:b w:val="0"/>
+              <w:bCs w:val="0"/>
+              <w:noProof/>
+              <w:sz w:val="22"/>
+              <w:szCs w:val="22"/>
+              <w:lang w:val="es-AR" w:eastAsia="es-AR"/>
+            </w:rPr>
+          </w:pPr>
+          <w:hyperlink w:anchor="_Toc39478202" w:history="1">
+            <w:r>
+              <w:rPr>
+                <w:rStyle w:val="Hipervnculo"/>
+                <w:noProof/>
+              </w:rPr>
+              <w:t>Resumen de Iteraciones</w:t>
+            </w:r>
+            <w:r>
+              <w:rPr>
+                <w:noProof/>
+                <w:webHidden/>
+              </w:rPr>
+              <w:tab/>
+            </w:r>
+            <w:r>
+              <w:rPr>
+                <w:noProof/>
+                <w:webHidden/>
+              </w:rPr>
+              <w:fldChar w:fldCharType="begin"/>
+            </w:r>
+            <w:r>
+              <w:rPr>
+                <w:noProof/>
+                <w:webHidden/>
+              </w:rPr>
+              <w:instrText xml:space="preserve"> PAGEREF _Toc39478202 \h </w:instrText>
+            </w:r>
+            <w:r>
+              <w:rPr>
+                <w:noProof/>
+                <w:webHidden/>
+              </w:rPr>
+            </w:r>
+            <w:r>
+              <w:rPr>
+                <w:noProof/>
+                <w:webHidden/>
+              </w:rPr>
+              <w:fldChar w:fldCharType="separate"/>
+            </w:r>
+            <w:r>
+              <w:rPr>
+                <w:noProof/>
+                <w:webHidden/>
+              </w:rPr>
+              <w:t>5</w:t>
+            </w:r>
+            <w:r>
+              <w:rPr>
+                <w:noProof/>
+                <w:webHidden/>
+              </w:rPr>
+              <w:fldChar w:fldCharType="end"/>
+            </w:r>
+          </w:hyperlink>
+        </w:p>
+        <w:p>
+          <w:pPr>
+            <w:pStyle w:val="TDC2"/>
+            <w:rPr>
+              <w:rFonts w:eastAsiaTheme="minorEastAsia"/>
+              <w:i w:val="0"/>
+              <w:iCs w:val="0"/>
+              <w:noProof/>
+              <w:sz w:val="22"/>
+              <w:szCs w:val="22"/>
+              <w:lang w:val="es-AR" w:eastAsia="es-AR"/>
+            </w:rPr>
+          </w:pPr>
+          <w:hyperlink w:anchor="_Toc39478203" w:history="1">
+            <w:r>
+              <w:rPr>
+                <w:rStyle w:val="Hipervnculo"/>
+                <w:noProof/>
+              </w:rPr>
+              <w:t>Inicio</w:t>
+            </w:r>
+            <w:r>
+              <w:rPr>
+                <w:noProof/>
+                <w:webHidden/>
+              </w:rPr>
+              <w:tab/>
+            </w:r>
+            <w:r>
+              <w:rPr>
+                <w:noProof/>
+                <w:webHidden/>
+              </w:rPr>
+              <w:fldChar w:fldCharType="begin"/>
+            </w:r>
+            <w:r>
+              <w:rPr>
+                <w:noProof/>
+                <w:webHidden/>
+              </w:rPr>
+              <w:instrText xml:space="preserve"> PAGEREF _Toc39478203 \h </w:instrText>
+            </w:r>
+            <w:r>
+              <w:rPr>
+                <w:noProof/>
+                <w:webHidden/>
+              </w:rPr>
+            </w:r>
+            <w:r>
+              <w:rPr>
+                <w:noProof/>
+                <w:webHidden/>
+              </w:rPr>
+              <w:fldChar w:fldCharType="separate"/>
+            </w:r>
+            <w:r>
+              <w:rPr>
+                <w:noProof/>
+                <w:webHidden/>
+              </w:rPr>
+              <w:t>5</w:t>
+            </w:r>
+            <w:r>
+              <w:rPr>
+                <w:noProof/>
+                <w:webHidden/>
+              </w:rPr>
+              <w:fldChar w:fldCharType="end"/>
+            </w:r>
+          </w:hyperlink>
+        </w:p>
+        <w:p>
+          <w:pPr>
+            <w:pStyle w:val="TDC2"/>
+            <w:rPr>
+              <w:rFonts w:eastAsiaTheme="minorEastAsia"/>
+              <w:i w:val="0"/>
+              <w:iCs w:val="0"/>
+              <w:noProof/>
+              <w:sz w:val="22"/>
+              <w:szCs w:val="22"/>
+              <w:lang w:val="es-AR" w:eastAsia="es-AR"/>
+            </w:rPr>
+          </w:pPr>
+          <w:hyperlink w:anchor="_Toc39478204" w:history="1">
+            <w:r>
+              <w:rPr>
+                <w:rStyle w:val="Hipervnculo"/>
+                <w:noProof/>
+              </w:rPr>
+              <w:t>Elaboración</w:t>
+            </w:r>
+            <w:r>
+              <w:rPr>
+                <w:noProof/>
+                <w:webHidden/>
+              </w:rPr>
+              <w:tab/>
+            </w:r>
+            <w:r>
+              <w:rPr>
+                <w:noProof/>
+                <w:webHidden/>
+              </w:rPr>
+              <w:fldChar w:fldCharType="begin"/>
+            </w:r>
+            <w:r>
+              <w:rPr>
+                <w:noProof/>
+                <w:webHidden/>
+              </w:rPr>
+              <w:instrText xml:space="preserve"> PAGEREF _Toc39478204 \h </w:instrText>
+            </w:r>
+            <w:r>
+              <w:rPr>
+                <w:noProof/>
+                <w:webHidden/>
+              </w:rPr>
+            </w:r>
+            <w:r>
+              <w:rPr>
+                <w:noProof/>
+                <w:webHidden/>
+              </w:rPr>
+              <w:fldChar w:fldCharType="separate"/>
+            </w:r>
+            <w:r>
+              <w:rPr>
+                <w:noProof/>
+                <w:webHidden/>
+              </w:rPr>
+              <w:t>5</w:t>
+            </w:r>
+            <w:r>
+              <w:rPr>
+                <w:noProof/>
+                <w:webHidden/>
+              </w:rPr>
+              <w:fldChar w:fldCharType="end"/>
+            </w:r>
+          </w:hyperlink>
+        </w:p>
+        <w:p>
+          <w:pPr>
+            <w:pStyle w:val="TDC2"/>
+            <w:rPr>
+              <w:rFonts w:eastAsiaTheme="minorEastAsia"/>
+              <w:i w:val="0"/>
+              <w:iCs w:val="0"/>
+              <w:noProof/>
+              <w:sz w:val="22"/>
+              <w:szCs w:val="22"/>
+              <w:lang w:val="es-AR" w:eastAsia="es-AR"/>
+            </w:rPr>
+          </w:pPr>
+          <w:hyperlink w:anchor="_Toc39478205" w:history="1">
+            <w:r>
+              <w:rPr>
+                <w:rStyle w:val="Hipervnculo"/>
+                <w:noProof/>
+              </w:rPr>
+              <w:t>Construcción</w:t>
+            </w:r>
+            <w:r>
+              <w:rPr>
+                <w:noProof/>
+                <w:webHidden/>
+              </w:rPr>
+              <w:tab/>
+            </w:r>
+            <w:r>
+              <w:rPr>
+                <w:noProof/>
+                <w:webHidden/>
+              </w:rPr>
+              <w:fldChar w:fldCharType="begin"/>
+            </w:r>
+            <w:r>
+              <w:rPr>
+                <w:noProof/>
+                <w:webHidden/>
+              </w:rPr>
+              <w:instrText xml:space="preserve"> PAGEREF _Toc39478205 \h </w:instrText>
+            </w:r>
+            <w:r>
+              <w:rPr>
+                <w:noProof/>
+                <w:webHidden/>
+              </w:rPr>
+            </w:r>
+            <w:r>
+              <w:rPr>
+                <w:noProof/>
+                <w:webHidden/>
+              </w:rPr>
+              <w:fldChar w:fldCharType="separate"/>
+            </w:r>
+            <w:r>
+              <w:rPr>
+                <w:noProof/>
+                <w:webHidden/>
+              </w:rPr>
+              <w:t>5</w:t>
+            </w:r>
+            <w:r>
+              <w:rPr>
+                <w:noProof/>
+                <w:webHidden/>
+              </w:rPr>
+              <w:fldChar w:fldCharType="end"/>
+            </w:r>
+          </w:hyperlink>
+        </w:p>
+        <w:p>
+          <w:pPr>
+            <w:pStyle w:val="TDC2"/>
+            <w:rPr>
+              <w:rFonts w:eastAsiaTheme="minorEastAsia"/>
+              <w:i w:val="0"/>
+              <w:iCs w:val="0"/>
+              <w:noProof/>
+              <w:sz w:val="22"/>
+              <w:szCs w:val="22"/>
+              <w:lang w:val="es-AR" w:eastAsia="es-AR"/>
+            </w:rPr>
+          </w:pPr>
+          <w:hyperlink w:anchor="_Toc39478206" w:history="1">
+            <w:r>
+              <w:rPr>
+                <w:rStyle w:val="Hipervnculo"/>
+                <w:noProof/>
+              </w:rPr>
+              <w:t>Transición</w:t>
+            </w:r>
+            <w:r>
+              <w:rPr>
+                <w:noProof/>
+                <w:webHidden/>
+              </w:rPr>
+              <w:tab/>
+            </w:r>
+            <w:r>
+              <w:rPr>
+                <w:noProof/>
+                <w:webHidden/>
+              </w:rPr>
+              <w:fldChar w:fldCharType="begin"/>
+            </w:r>
+            <w:r>
+              <w:rPr>
+                <w:noProof/>
+                <w:webHidden/>
+              </w:rPr>
+              <w:instrText xml:space="preserve"> PAGEREF _Toc39478206 \h </w:instrText>
+            </w:r>
+            <w:r>
+              <w:rPr>
+                <w:noProof/>
+                <w:webHidden/>
+              </w:rPr>
+            </w:r>
+            <w:r>
+              <w:rPr>
+                <w:noProof/>
+                <w:webHidden/>
+              </w:rPr>
+              <w:fldChar w:fldCharType="separate"/>
+            </w:r>
+            <w:r>
+              <w:rPr>
+                <w:noProof/>
+                <w:webHidden/>
+              </w:rPr>
+              <w:t>5</w:t>
+            </w:r>
+            <w:r>
+              <w:rPr>
+                <w:noProof/>
+                <w:webHidden/>
+              </w:rPr>
+              <w:fldChar w:fldCharType="end"/>
+            </w:r>
+          </w:hyperlink>
+        </w:p>
+        <w:p>
+          <w:pPr>
+            <w:pStyle w:val="TDC1"/>
+            <w:rPr>
+              <w:rFonts w:eastAsiaTheme="minorEastAsia"/>
+              <w:b w:val="0"/>
+              <w:bCs w:val="0"/>
+              <w:noProof/>
+              <w:sz w:val="22"/>
+              <w:szCs w:val="22"/>
+              <w:lang w:val="es-AR" w:eastAsia="es-AR"/>
+            </w:rPr>
+          </w:pPr>
+          <w:hyperlink w:anchor="_Toc39478207" w:history="1">
+            <w:r>
+              <w:rPr>
+                <w:rStyle w:val="Hipervnculo"/>
+                <w:noProof/>
+              </w:rPr>
+              <w:t>Conclusión</w:t>
+            </w:r>
+            <w:r>
+              <w:rPr>
+                <w:noProof/>
+                <w:webHidden/>
+              </w:rPr>
+              <w:tab/>
+            </w:r>
+            <w:r>
+              <w:rPr>
+                <w:noProof/>
+                <w:webHidden/>
+              </w:rPr>
+              <w:fldChar w:fldCharType="begin"/>
+            </w:r>
+            <w:r>
+              <w:rPr>
+                <w:noProof/>
+                <w:webHidden/>
+              </w:rPr>
+              <w:instrText xml:space="preserve"> PAGEREF _Toc39478207 \h </w:instrText>
+            </w:r>
+            <w:r>
+              <w:rPr>
+                <w:noProof/>
+                <w:webHidden/>
+              </w:rPr>
+            </w:r>
+            <w:r>
+              <w:rPr>
+                <w:noProof/>
+                <w:webHidden/>
+              </w:rPr>
+              <w:fldChar w:fldCharType="separate"/>
+            </w:r>
+            <w:r>
+              <w:rPr>
+                <w:noProof/>
+                <w:webHidden/>
+              </w:rPr>
+              <w:t>6</w:t>
+            </w:r>
+            <w:r>
+              <w:rPr>
+                <w:noProof/>
+                <w:webHidden/>
+              </w:rPr>
+              <w:fldChar w:fldCharType="end"/>
+            </w:r>
+          </w:hyperlink>
+        </w:p>
+        <w:p>
+          <w:pPr>
+            <w:pStyle w:val="TDC2"/>
+            <w:rPr>
+              <w:rFonts w:eastAsiaTheme="minorEastAsia"/>
+              <w:i w:val="0"/>
+              <w:iCs w:val="0"/>
+              <w:noProof/>
+              <w:sz w:val="22"/>
+              <w:szCs w:val="22"/>
+              <w:lang w:val="es-AR" w:eastAsia="es-AR"/>
+            </w:rPr>
+          </w:pPr>
+          <w:hyperlink w:anchor="_Toc39478208" w:history="1">
+            <w:r>
+              <w:rPr>
+                <w:rStyle w:val="Hipervnculo"/>
+                <w:noProof/>
+              </w:rPr>
+              <w:t>Experiencia personal de cada integrante</w:t>
+            </w:r>
+            <w:r>
+              <w:rPr>
+                <w:noProof/>
+                <w:webHidden/>
+              </w:rPr>
+              <w:tab/>
+            </w:r>
+            <w:r>
+              <w:rPr>
+                <w:noProof/>
+                <w:webHidden/>
+              </w:rPr>
+              <w:fldChar w:fldCharType="begin"/>
+            </w:r>
+            <w:r>
+              <w:rPr>
+                <w:noProof/>
+                <w:webHidden/>
+              </w:rPr>
+              <w:instrText xml:space="preserve"> PAGEREF _Toc39478208 \h </w:instrText>
+            </w:r>
+            <w:r>
+              <w:rPr>
+                <w:noProof/>
+                <w:webHidden/>
+              </w:rPr>
+            </w:r>
+            <w:r>
+              <w:rPr>
+                <w:noProof/>
+                <w:webHidden/>
+              </w:rPr>
+              <w:fldChar w:fldCharType="separate"/>
+            </w:r>
+            <w:r>
+              <w:rPr>
+                <w:noProof/>
+                <w:webHidden/>
+              </w:rPr>
+              <w:t>6</w:t>
+            </w:r>
+            <w:r>
+              <w:rPr>
+                <w:noProof/>
+                <w:webHidden/>
+              </w:rPr>
+              <w:fldChar w:fldCharType="end"/>
+            </w:r>
+          </w:hyperlink>
+        </w:p>
+        <w:p>
+          <w:pPr>
+            <w:pStyle w:val="TDC2"/>
+            <w:rPr>
+              <w:rFonts w:eastAsiaTheme="minorEastAsia"/>
+              <w:i w:val="0"/>
+              <w:iCs w:val="0"/>
+              <w:noProof/>
+              <w:sz w:val="22"/>
+              <w:szCs w:val="22"/>
+              <w:lang w:val="es-AR" w:eastAsia="es-AR"/>
+            </w:rPr>
+          </w:pPr>
+          <w:hyperlink w:anchor="_Toc39478209" w:history="1">
+            <w:r>
+              <w:rPr>
+                <w:rStyle w:val="Hipervnculo"/>
+                <w:noProof/>
+              </w:rPr>
+              <w:t>Experiencia grupal</w:t>
+            </w:r>
+            <w:r>
+              <w:rPr>
+                <w:noProof/>
+                <w:webHidden/>
+              </w:rPr>
+              <w:tab/>
+            </w:r>
+            <w:r>
+              <w:rPr>
+                <w:noProof/>
+                <w:webHidden/>
+              </w:rPr>
+              <w:fldChar w:fldCharType="begin"/>
+            </w:r>
+            <w:r>
+              <w:rPr>
+                <w:noProof/>
+                <w:webHidden/>
+              </w:rPr>
+              <w:instrText xml:space="preserve"> PAGEREF _Toc39478209 \h </w:instrText>
+            </w:r>
+            <w:r>
+              <w:rPr>
+                <w:noProof/>
+                <w:webHidden/>
+              </w:rPr>
+            </w:r>
+            <w:r>
+              <w:rPr>
+                <w:noProof/>
+                <w:webHidden/>
+              </w:rPr>
+              <w:fldChar w:fldCharType="separate"/>
+            </w:r>
+            <w:r>
+              <w:rPr>
+                <w:noProof/>
+                <w:webHidden/>
+              </w:rPr>
+              <w:t>6</w:t>
             </w:r>
             <w:r>
               <w:rPr>
@@ -721,24 +1916,24 @@
           <w:rFonts w:eastAsia="DejaVu Sans"/>
         </w:rPr>
       </w:pPr>
-      <w:bookmarkStart w:id="0" w:name="_Toc229739369"/>
-      <w:bookmarkStart w:id="1" w:name="_Toc234998444"/>
+      <w:bookmarkStart w:id="1" w:name="_Toc229739369"/>
+      <w:bookmarkStart w:id="2" w:name="_Toc234998444"/>
       <w:r>
         <w:rPr>
           <w:rFonts w:eastAsia="DejaVu Sans"/>
         </w:rPr>
         <w:br/>
       </w:r>
-      <w:bookmarkStart w:id="2" w:name="_Toc35277329"/>
+      <w:bookmarkStart w:id="3" w:name="_Toc39478191"/>
       <w:r>
         <w:rPr>
           <w:rFonts w:eastAsia="DejaVu Sans"/>
         </w:rPr>
         <w:t>Introducción</w:t>
       </w:r>
-      <w:bookmarkEnd w:id="0"/>
       <w:bookmarkEnd w:id="1"/>
       <w:bookmarkEnd w:id="2"/>
+      <w:bookmarkEnd w:id="3"/>
     </w:p>
     <w:p>
       <w:r>
@@ -758,12 +1953,14 @@
           <w:rFonts w:eastAsia="DejaVu Sans"/>
         </w:rPr>
       </w:pPr>
+      <w:bookmarkStart w:id="4" w:name="_Toc39478192"/>
       <w:r>
         <w:rPr>
           <w:rFonts w:eastAsia="DejaVu Sans"/>
         </w:rPr>
         <w:t>Objetivo del Proyecto</w:t>
       </w:r>
+      <w:bookmarkEnd w:id="4"/>
     </w:p>
     <w:p>
       <w:r>
@@ -800,25 +1997,24 @@
           <w:lang w:val="es-ES"/>
         </w:rPr>
       </w:pPr>
+      <w:bookmarkStart w:id="5" w:name="_Toc39478193"/>
       <w:r>
         <w:rPr>
           <w:lang w:val="es-ES"/>
         </w:rPr>
         <w:t>Comunicación</w:t>
       </w:r>
+      <w:bookmarkEnd w:id="5"/>
     </w:p>
     <w:p>
       <w:pPr>
         <w:pStyle w:val="PSI-Ttulo2"/>
       </w:pPr>
-      <w:r>
-        <w:t xml:space="preserve">Entre los integrantes del VASPA </w:t>
-      </w:r>
-      <w:proofErr w:type="spellStart"/>
-      <w:r>
-        <w:t>Team</w:t>
-      </w:r>
-      <w:proofErr w:type="spellEnd"/>
+      <w:bookmarkStart w:id="6" w:name="_Toc39478194"/>
+      <w:r>
+        <w:t>Entre los integrantes del VASPA Team</w:t>
+      </w:r>
+      <w:bookmarkEnd w:id="6"/>
     </w:p>
     <w:p>
       <w:r>
@@ -829,9 +2025,11 @@
       <w:pPr>
         <w:pStyle w:val="PSI-Ttulo2"/>
       </w:pPr>
+      <w:bookmarkStart w:id="7" w:name="_Toc39478195"/>
       <w:r>
         <w:t>Con el Equipo Docente</w:t>
       </w:r>
+      <w:bookmarkEnd w:id="7"/>
     </w:p>
     <w:p>
       <w:r>
@@ -842,9 +2040,11 @@
       <w:pPr>
         <w:pStyle w:val="PSI-Ttulo2"/>
       </w:pPr>
+      <w:bookmarkStart w:id="8" w:name="_Toc39478196"/>
       <w:r>
         <w:t>Con el Cliente</w:t>
       </w:r>
+      <w:bookmarkEnd w:id="8"/>
     </w:p>
     <w:p>
       <w:r>
@@ -855,9 +2055,11 @@
       <w:pPr>
         <w:pStyle w:val="PSI-Ttulo1"/>
       </w:pPr>
+      <w:bookmarkStart w:id="9" w:name="_Toc39478197"/>
       <w:r>
         <w:t>Estimaciones</w:t>
       </w:r>
+      <w:bookmarkEnd w:id="9"/>
     </w:p>
     <w:p>
       <w:r>
@@ -871,12 +2073,14 @@
           <w:lang w:val="es-ES"/>
         </w:rPr>
       </w:pPr>
+      <w:bookmarkStart w:id="10" w:name="_Toc39478198"/>
       <w:r>
         <w:rPr>
           <w:lang w:val="es-ES"/>
         </w:rPr>
         <w:t>Gestión de Riesgos</w:t>
       </w:r>
+      <w:bookmarkEnd w:id="10"/>
     </w:p>
     <w:p>
       <w:r>
@@ -890,6 +2094,7 @@
           <w:lang w:val="es-ES"/>
         </w:rPr>
       </w:pPr>
+      <w:bookmarkStart w:id="11" w:name="_Toc39478199"/>
       <w:r>
         <w:rPr>
           <w:lang w:val="es-ES"/>
@@ -902,14 +2107,17 @@
         </w:rPr>
         <w:t xml:space="preserve"> utilizadas</w:t>
       </w:r>
+      <w:bookmarkEnd w:id="11"/>
     </w:p>
     <w:p>
       <w:pPr>
         <w:pStyle w:val="PSI-Ttulo2"/>
       </w:pPr>
+      <w:bookmarkStart w:id="12" w:name="_Toc39478200"/>
       <w:r>
         <w:t>Hardware</w:t>
       </w:r>
+      <w:bookmarkEnd w:id="12"/>
     </w:p>
     <w:p>
       <w:r>
@@ -920,9 +2128,11 @@
       <w:pPr>
         <w:pStyle w:val="PSI-Ttulo2"/>
       </w:pPr>
+      <w:bookmarkStart w:id="13" w:name="_Toc39478201"/>
       <w:r>
         <w:t>Software</w:t>
       </w:r>
+      <w:bookmarkEnd w:id="13"/>
     </w:p>
     <w:p>
       <w:r>
@@ -935,15 +2145,7 @@
         <w:t>lenguajes,</w:t>
       </w:r>
       <w:r>
-        <w:t xml:space="preserve"> librerías y </w:t>
-      </w:r>
-      <w:proofErr w:type="spellStart"/>
-      <w:r>
-        <w:t>frameworks</w:t>
-      </w:r>
-      <w:proofErr w:type="spellEnd"/>
-      <w:r>
-        <w:t xml:space="preserve"> utilizados para el desarrollo y la presentación del proyecto</w:t>
+        <w:t xml:space="preserve"> librerías y frameworks utilizados para el desarrollo y la presentación del proyecto</w:t>
       </w:r>
     </w:p>
     <w:p>
@@ -953,6 +2155,7 @@
           <w:lang w:val="es-ES"/>
         </w:rPr>
       </w:pPr>
+      <w:bookmarkStart w:id="14" w:name="_Toc39478202"/>
       <w:r>
         <w:rPr>
           <w:lang w:val="es-ES"/>
@@ -960,6 +2163,7 @@
         <w:lastRenderedPageBreak/>
         <w:t>Resumen de Iteraciones</w:t>
       </w:r>
+      <w:bookmarkEnd w:id="14"/>
     </w:p>
     <w:p>
       <w:r>
@@ -975,9 +2179,11 @@
       <w:pPr>
         <w:pStyle w:val="PSI-Ttulo2"/>
       </w:pPr>
+      <w:bookmarkStart w:id="15" w:name="_Toc39478203"/>
       <w:r>
         <w:t>Inicio</w:t>
       </w:r>
+      <w:bookmarkEnd w:id="15"/>
     </w:p>
     <w:p>
       <w:r>
@@ -988,32 +2194,30 @@
       <w:pPr>
         <w:pStyle w:val="PSI-Ttulo2"/>
       </w:pPr>
+      <w:bookmarkStart w:id="16" w:name="_Toc39478204"/>
       <w:r>
         <w:t>Elaboración</w:t>
       </w:r>
+      <w:bookmarkEnd w:id="16"/>
     </w:p>
     <w:p>
       <w:r>
-        <w:t xml:space="preserve">Resumen Iteraciones etapa </w:t>
-      </w:r>
-      <w:r>
-        <w:t>Elaboración</w:t>
+        <w:t>Resumen Iteraciones etapa Elaboración</w:t>
       </w:r>
     </w:p>
     <w:p>
       <w:pPr>
         <w:pStyle w:val="PSI-Ttulo2"/>
       </w:pPr>
+      <w:bookmarkStart w:id="17" w:name="_Toc39478205"/>
       <w:r>
         <w:t>Construcción</w:t>
       </w:r>
+      <w:bookmarkEnd w:id="17"/>
     </w:p>
     <w:p>
       <w:r>
-        <w:t xml:space="preserve">Resumen Iteraciones etapa </w:t>
-      </w:r>
-      <w:r>
-        <w:t>Construcción</w:t>
+        <w:t>Resumen Iteraciones etapa Construcción</w:t>
       </w:r>
     </w:p>
     <w:p>
@@ -1021,16 +2225,15 @@
         <w:pStyle w:val="PSI-Ttulo2"/>
         <w:ind w:left="0" w:firstLine="0"/>
       </w:pPr>
+      <w:bookmarkStart w:id="18" w:name="_Toc39478206"/>
       <w:r>
         <w:t>Transición</w:t>
       </w:r>
+      <w:bookmarkEnd w:id="18"/>
     </w:p>
     <w:p>
       <w:r>
-        <w:t xml:space="preserve">Resumen Iteraciones etapa </w:t>
-      </w:r>
-      <w:r>
-        <w:t>Transición</w:t>
+        <w:t>Resumen Iteraciones etapa Transición</w:t>
       </w:r>
     </w:p>
     <w:p>
@@ -1045,6 +2248,7 @@
           <w:lang w:val="es-ES"/>
         </w:rPr>
       </w:pPr>
+      <w:bookmarkStart w:id="19" w:name="_Toc39478207"/>
       <w:r>
         <w:rPr>
           <w:lang w:val="es-ES"/>
@@ -1052,11 +2256,13 @@
         <w:lastRenderedPageBreak/>
         <w:t>Conclusión</w:t>
       </w:r>
+      <w:bookmarkEnd w:id="19"/>
     </w:p>
     <w:p>
       <w:pPr>
         <w:pStyle w:val="PSI-Ttulo2"/>
       </w:pPr>
+      <w:bookmarkStart w:id="20" w:name="_Toc39478208"/>
       <w:r>
         <w:t xml:space="preserve">Experiencia </w:t>
       </w:r>
@@ -1066,6 +2272,7 @@
       <w:r>
         <w:t>ersonal de cada integrante</w:t>
       </w:r>
+      <w:bookmarkEnd w:id="20"/>
     </w:p>
     <w:p>
       <w:r>
@@ -1076,21 +2283,15 @@
       <w:pPr>
         <w:pStyle w:val="PSI-Ttulo2"/>
       </w:pPr>
+      <w:bookmarkStart w:id="21" w:name="_Toc39478209"/>
       <w:r>
         <w:t>Experiencia grupal</w:t>
       </w:r>
+      <w:bookmarkEnd w:id="21"/>
     </w:p>
     <w:p>
       <w:r>
-        <w:t xml:space="preserve">Puesta en común entre los integrantes del VASPA </w:t>
-      </w:r>
-      <w:proofErr w:type="spellStart"/>
-      <w:r>
-        <w:t>Team</w:t>
-      </w:r>
-      <w:proofErr w:type="spellEnd"/>
-      <w:r>
-        <w:t xml:space="preserve"> sobre la experiencia vivida en el proyecto. Partiendo desde la elección del equipo, la asignación del sistema a desarrollar, y el desarrollo en general del mismo.</w:t>
+        <w:t>Puesta en común entre los integrantes del VASPA Team sobre la experiencia vivida en el proyecto. Partiendo desde la elección del equipo, la asignación del sistema a desarrollar, y el desarrollo en general del mismo.</w:t>
       </w:r>
     </w:p>
     <w:p/>
@@ -1112,18 +2313,8 @@
       <w:r>
         <w:t xml:space="preserve">ventajas o </w:t>
       </w:r>
-      <w:bookmarkStart w:id="3" w:name="_GoBack"/>
-      <w:bookmarkEnd w:id="3"/>
-      <w:r>
-        <w:t>“</w:t>
-      </w:r>
-      <w:proofErr w:type="spellStart"/>
-      <w:r>
-        <w:t>features</w:t>
-      </w:r>
-      <w:proofErr w:type="spellEnd"/>
-      <w:r>
-        <w:t xml:space="preserve">” que lo hagan destacarse (sistema responsivo, PDF </w:t>
+      <w:r>
+        <w:t xml:space="preserve">“features” que lo hagan destacarse (sistema responsivo, PDF </w:t>
       </w:r>
       <w:r>
         <w:rPr>
@@ -1207,16 +2398,8 @@
           <w:rPr>
             <w:lang w:val="es-AR"/>
           </w:rPr>
-          <w:t xml:space="preserve">VASPA </w:t>
+          <w:t>VASPA Team</w:t>
         </w:r>
-        <w:proofErr w:type="spellStart"/>
-        <w:r>
-          <w:rPr>
-            <w:lang w:val="es-AR"/>
-          </w:rPr>
-          <w:t>Team</w:t>
-        </w:r>
-        <w:proofErr w:type="spellEnd"/>
       </w:sdtContent>
     </w:sdt>
     <w:r>
@@ -1377,13 +2560,8 @@
           <w:spacing w:before="0"/>
         </w:pPr>
         <w:r>
-          <w:t xml:space="preserve">Fabricio González – Francisco Estrada – Nicolás </w:t>
+          <w:t>Fabricio González – Francisco Estrada – Nicolás Sartini</w:t>
         </w:r>
-        <w:proofErr w:type="spellStart"/>
-        <w:r>
-          <w:t>Sartini</w:t>
-        </w:r>
-        <w:proofErr w:type="spellEnd"/>
       </w:p>
     </w:sdtContent>
   </w:sdt>
@@ -4431,7 +5609,7 @@
 </file>
 
 <file path=customXml/itemProps2.xml><?xml version="1.0" encoding="utf-8"?>
-<ds:datastoreItem xmlns:ds="http://schemas.openxmlformats.org/officeDocument/2006/customXml" ds:itemID="{C2050149-0F55-4F7F-8EA2-6C10E38307EE}">
+<ds:datastoreItem xmlns:ds="http://schemas.openxmlformats.org/officeDocument/2006/customXml" ds:itemID="{602C2296-B0DA-431F-80D8-E3C67C1715BE}">
   <ds:schemaRefs>
     <ds:schemaRef ds:uri="http://schemas.openxmlformats.org/officeDocument/2006/bibliography"/>
   </ds:schemaRefs>
